--- a/resume/Kavodel Lasode-ResumeGTE-2018.docx
+++ b/resume/Kavodel Lasode-ResumeGTE-2018.docx
@@ -32,6 +32,8 @@
             <w:pPr>
               <w:spacing w:line="240" w:lineRule="auto"/>
             </w:pPr>
+            <w:bookmarkStart w:id="0" w:name="_GoBack"/>
+            <w:bookmarkEnd w:id="0"/>
           </w:p>
         </w:tc>
         <w:tc>
@@ -59,6 +61,7 @@
                 <w15:appearance w15:val="hidden"/>
                 <w:text/>
               </w:sdtPr>
+              <w:sdtEndPr/>
               <w:sdtContent>
                 <w:r>
                   <w:t>Kavodel Lasode</w:t>
@@ -208,14 +211,35 @@
                 <w:sz w:val="19"/>
                 <w:szCs w:val="19"/>
               </w:rPr>
-              <w:t xml:space="preserve">Java, SQL, SDLC, </w:t>
-            </w:r>
-            <w:r>
-              <w:rPr>
-                <w:sz w:val="19"/>
-                <w:szCs w:val="19"/>
-              </w:rPr>
-              <w:t>JavaScript, jQuery</w:t>
+              <w:t>JavaScript</w:t>
+            </w:r>
+            <w:r>
+              <w:rPr>
+                <w:sz w:val="19"/>
+                <w:szCs w:val="19"/>
+              </w:rPr>
+              <w:t>, SQL, SDLC,</w:t>
+            </w:r>
+            <w:r>
+              <w:rPr>
+                <w:sz w:val="19"/>
+                <w:szCs w:val="19"/>
+              </w:rPr>
+              <w:t xml:space="preserve"> Java</w:t>
+            </w:r>
+            <w:r>
+              <w:rPr>
+                <w:sz w:val="19"/>
+                <w:szCs w:val="19"/>
+              </w:rPr>
+              <w:t xml:space="preserve"> </w:t>
+            </w:r>
+            <w:r>
+              <w:rPr>
+                <w:sz w:val="19"/>
+                <w:szCs w:val="19"/>
+              </w:rPr>
+              <w:t>, jQuery</w:t>
             </w:r>
             <w:r>
               <w:rPr>
@@ -293,6 +317,13 @@
                 <w:szCs w:val="19"/>
               </w:rPr>
               <w:t xml:space="preserve"> </w:t>
+            </w:r>
+            <w:r>
+              <w:rPr>
+                <w:sz w:val="19"/>
+                <w:szCs w:val="19"/>
+              </w:rPr>
+              <w:t xml:space="preserve">React, </w:t>
             </w:r>
             <w:r>
               <w:rPr>
@@ -617,15 +648,7 @@
                 <w:sz w:val="19"/>
                 <w:szCs w:val="19"/>
               </w:rPr>
-              <w:t>Defined routes using Express.js</w:t>
-            </w:r>
-            <w:r>
-              <w:rPr>
-                <w:rFonts w:cstheme="minorHAnsi"/>
-                <w:sz w:val="19"/>
-                <w:szCs w:val="19"/>
-              </w:rPr>
-              <w:t xml:space="preserve"> </w:t>
+              <w:t xml:space="preserve">Defined routes using Express.js </w:t>
             </w:r>
           </w:p>
           <w:p>
@@ -1390,6 +1413,7 @@
               <w:id w:val="-1119604901"/>
               <w15:repeatingSection/>
             </w:sdtPr>
+            <w:sdtEndPr/>
             <w:sdtContent>
               <w:sdt>
                 <w:sdtPr>
@@ -1429,17 +1453,7 @@
                         <w:sz w:val="19"/>
                         <w:szCs w:val="19"/>
                       </w:rPr>
-                      <w:t>Kennes</w:t>
-                    </w:r>
-                    <w:bookmarkStart w:id="0" w:name="_GoBack"/>
-                    <w:bookmarkEnd w:id="0"/>
-                    <w:r>
-                      <w:rPr>
-                        <w:rStyle w:val="Strong"/>
-                        <w:sz w:val="19"/>
-                        <w:szCs w:val="19"/>
-                      </w:rPr>
-                      <w:t>aw State University</w:t>
+                      <w:t>Kennesaw State University</w:t>
                     </w:r>
                     <w:r>
                       <w:rPr>
@@ -1567,6 +1581,7 @@
                   </w:placeholder>
                   <w15:repeatingSectionItem/>
                 </w:sdtPr>
+                <w:sdtEndPr/>
                 <w:sdtContent>
                   <w:p>
                     <w:pPr>
@@ -4918,6 +4933,7 @@
     <w:rsid w:val="0039753D"/>
     <w:rsid w:val="003D4753"/>
     <w:rsid w:val="004A30C2"/>
+    <w:rsid w:val="004B4517"/>
     <w:rsid w:val="004E70DA"/>
     <w:rsid w:val="00535707"/>
     <w:rsid w:val="005B52F2"/>
@@ -4930,6 +4946,7 @@
     <w:rsid w:val="00753790"/>
     <w:rsid w:val="00770F62"/>
     <w:rsid w:val="0077539D"/>
+    <w:rsid w:val="007A3762"/>
     <w:rsid w:val="008022B5"/>
     <w:rsid w:val="00817153"/>
     <w:rsid w:val="008649B5"/>
@@ -6524,7 +6541,7 @@
 </file>
 
 <file path=customXml/itemProps2.xml><?xml version="1.0" encoding="utf-8"?>
-<ds:datastoreItem xmlns:ds="http://schemas.openxmlformats.org/officeDocument/2006/customXml" ds:itemID="{55001FC0-4AF9-404A-BEE8-FAA44E19E769}">
+<ds:datastoreItem xmlns:ds="http://schemas.openxmlformats.org/officeDocument/2006/customXml" ds:itemID="{EDC0F584-A42E-49E3-9288-560FCBDA6148}">
   <ds:schemaRefs>
     <ds:schemaRef ds:uri="http://schemas.openxmlformats.org/officeDocument/2006/bibliography"/>
   </ds:schemaRefs>

--- a/resume/Kavodel Lasode-ResumeGTE-2018.docx
+++ b/resume/Kavodel Lasode-ResumeGTE-2018.docx
@@ -32,8 +32,6 @@
             <w:pPr>
               <w:spacing w:line="240" w:lineRule="auto"/>
             </w:pPr>
-            <w:bookmarkStart w:id="0" w:name="_GoBack"/>
-            <w:bookmarkEnd w:id="0"/>
           </w:p>
         </w:tc>
         <w:tc>
@@ -603,7 +601,14 @@
                 <w:sz w:val="19"/>
                 <w:szCs w:val="19"/>
               </w:rPr>
-              <w:t>Utilized the MySQL to create a database to match parent and child</w:t>
+              <w:t xml:space="preserve">Utilized the MySQL to create </w:t>
+            </w:r>
+            <w:r>
+              <w:rPr>
+                <w:sz w:val="19"/>
+                <w:szCs w:val="19"/>
+              </w:rPr>
+              <w:t>and query schemas</w:t>
             </w:r>
           </w:p>
           <w:p>
@@ -625,7 +630,23 @@
                 <w:sz w:val="19"/>
                 <w:szCs w:val="19"/>
               </w:rPr>
-              <w:t xml:space="preserve">Contributed to CSS styling and PUG </w:t>
+              <w:t>Contributed to CSS styling and PUG</w:t>
+            </w:r>
+            <w:r>
+              <w:rPr>
+                <w:rFonts w:cstheme="minorHAnsi"/>
+                <w:sz w:val="19"/>
+                <w:szCs w:val="19"/>
+              </w:rPr>
+              <w:t xml:space="preserve">; </w:t>
+            </w:r>
+            <w:r>
+              <w:rPr>
+                <w:rFonts w:cstheme="minorHAnsi"/>
+                <w:sz w:val="19"/>
+                <w:szCs w:val="19"/>
+              </w:rPr>
+              <w:t xml:space="preserve">Defined routes using Express.js </w:t>
             </w:r>
           </w:p>
           <w:p>
@@ -648,7 +669,7 @@
                 <w:sz w:val="19"/>
                 <w:szCs w:val="19"/>
               </w:rPr>
-              <w:t xml:space="preserve">Defined routes using Express.js </w:t>
+              <w:t>Managed team member’s collaboration with GIT version control</w:t>
             </w:r>
           </w:p>
           <w:p>
@@ -660,24 +681,6 @@
               </w:numPr>
               <w:spacing w:after="0"/>
               <w:rPr>
-                <w:rFonts w:cstheme="minorHAnsi"/>
-                <w:sz w:val="19"/>
-                <w:szCs w:val="19"/>
-              </w:rPr>
-            </w:pPr>
-            <w:r>
-              <w:rPr>
-                <w:rFonts w:cstheme="minorHAnsi"/>
-                <w:sz w:val="19"/>
-                <w:szCs w:val="19"/>
-              </w:rPr>
-              <w:t>Communicated with team members by meetings on campus, Zoom, Google Hangout, Slack</w:t>
-            </w:r>
-          </w:p>
-          <w:p>
-            <w:pPr>
-              <w:spacing w:after="0"/>
-              <w:rPr>
                 <w:rStyle w:val="Strong"/>
                 <w:rFonts w:cstheme="minorHAnsi"/>
                 <w:b w:val="0"/>
@@ -686,6 +689,22 @@
                 <w:szCs w:val="19"/>
               </w:rPr>
             </w:pPr>
+            <w:r>
+              <w:rPr>
+                <w:rFonts w:cstheme="minorHAnsi"/>
+                <w:sz w:val="19"/>
+                <w:szCs w:val="19"/>
+              </w:rPr>
+              <w:t>Communicated with team members on campus, Google Hangout, Slack</w:t>
+            </w:r>
+            <w:r>
+              <w:rPr>
+                <w:rFonts w:cstheme="minorHAnsi"/>
+                <w:sz w:val="19"/>
+                <w:szCs w:val="19"/>
+              </w:rPr>
+              <w:t xml:space="preserve"> </w:t>
+            </w:r>
           </w:p>
           <w:p>
             <w:pPr>
@@ -1100,6 +1119,16 @@
                 <w:szCs w:val="19"/>
               </w:rPr>
             </w:pPr>
+            <w:r>
+              <w:rPr>
+                <w:rFonts w:cstheme="minorHAnsi"/>
+                <w:sz w:val="19"/>
+                <w:szCs w:val="19"/>
+              </w:rPr>
+              <w:t>Managed team member’s collaboration with GIT version control</w:t>
+            </w:r>
+            <w:bookmarkStart w:id="0" w:name="_GoBack"/>
+            <w:bookmarkEnd w:id="0"/>
           </w:p>
         </w:tc>
       </w:tr>
@@ -4932,8 +4961,8 @@
     <w:rsid w:val="0038560E"/>
     <w:rsid w:val="0039753D"/>
     <w:rsid w:val="003D4753"/>
+    <w:rsid w:val="00493A6D"/>
     <w:rsid w:val="004A30C2"/>
-    <w:rsid w:val="004B4517"/>
     <w:rsid w:val="004E70DA"/>
     <w:rsid w:val="00535707"/>
     <w:rsid w:val="005B52F2"/>
@@ -6541,7 +6570,7 @@
 </file>
 
 <file path=customXml/itemProps2.xml><?xml version="1.0" encoding="utf-8"?>
-<ds:datastoreItem xmlns:ds="http://schemas.openxmlformats.org/officeDocument/2006/customXml" ds:itemID="{EDC0F584-A42E-49E3-9288-560FCBDA6148}">
+<ds:datastoreItem xmlns:ds="http://schemas.openxmlformats.org/officeDocument/2006/customXml" ds:itemID="{64139F2E-1B51-41F5-9836-AA46DB897F83}">
   <ds:schemaRefs>
     <ds:schemaRef ds:uri="http://schemas.openxmlformats.org/officeDocument/2006/bibliography"/>
   </ds:schemaRefs>

--- a/resume/Kavodel Lasode-ResumeGTE-2018.docx
+++ b/resume/Kavodel Lasode-ResumeGTE-2018.docx
@@ -209,21 +209,42 @@
                 <w:sz w:val="19"/>
                 <w:szCs w:val="19"/>
               </w:rPr>
-              <w:t>JavaScript</w:t>
-            </w:r>
-            <w:r>
-              <w:rPr>
-                <w:sz w:val="19"/>
-                <w:szCs w:val="19"/>
-              </w:rPr>
-              <w:t>, SQL, SDLC,</w:t>
-            </w:r>
-            <w:r>
-              <w:rPr>
-                <w:sz w:val="19"/>
-                <w:szCs w:val="19"/>
-              </w:rPr>
-              <w:t xml:space="preserve"> Java</w:t>
+              <w:t xml:space="preserve">Java, SQL, SDLC, </w:t>
+            </w:r>
+            <w:r>
+              <w:rPr>
+                <w:sz w:val="19"/>
+                <w:szCs w:val="19"/>
+              </w:rPr>
+              <w:t>JavaScript, jQuery</w:t>
+            </w:r>
+            <w:r>
+              <w:rPr>
+                <w:sz w:val="19"/>
+                <w:szCs w:val="19"/>
+              </w:rPr>
+              <w:t>, C++, CSS, HTML, Bootstrap, Firebase, AJAX,</w:t>
+            </w:r>
+            <w:r>
+              <w:rPr>
+                <w:sz w:val="19"/>
+                <w:szCs w:val="19"/>
+              </w:rPr>
+              <w:t xml:space="preserve"> Node.js,</w:t>
+            </w:r>
+            <w:r>
+              <w:rPr>
+                <w:sz w:val="19"/>
+                <w:szCs w:val="19"/>
+              </w:rPr>
+              <w:t xml:space="preserve">, JSON, </w:t>
+            </w:r>
+            <w:r>
+              <w:rPr>
+                <w:sz w:val="19"/>
+                <w:szCs w:val="19"/>
+              </w:rPr>
+              <w:t>MySQL,</w:t>
             </w:r>
             <w:r>
               <w:rPr>
@@ -237,21 +258,14 @@
                 <w:sz w:val="19"/>
                 <w:szCs w:val="19"/>
               </w:rPr>
-              <w:t>, jQuery</w:t>
-            </w:r>
-            <w:r>
-              <w:rPr>
-                <w:sz w:val="19"/>
-                <w:szCs w:val="19"/>
-              </w:rPr>
-              <w:t>, C++, CSS, HTML, Bootstrap, Firebase, AJAX,</w:t>
-            </w:r>
-            <w:r>
-              <w:rPr>
-                <w:sz w:val="19"/>
-                <w:szCs w:val="19"/>
-              </w:rPr>
-              <w:t xml:space="preserve"> Node.js,</w:t>
+              <w:t>Git,</w:t>
+            </w:r>
+            <w:r>
+              <w:rPr>
+                <w:sz w:val="19"/>
+                <w:szCs w:val="19"/>
+              </w:rPr>
+              <w:t xml:space="preserve"> Express.js,</w:t>
             </w:r>
             <w:r>
               <w:rPr>
@@ -259,69 +273,6 @@
                 <w:szCs w:val="19"/>
               </w:rPr>
               <w:t xml:space="preserve"> </w:t>
-            </w:r>
-            <w:r>
-              <w:rPr>
-                <w:sz w:val="19"/>
-                <w:szCs w:val="19"/>
-              </w:rPr>
-              <w:t xml:space="preserve">JSON, </w:t>
-            </w:r>
-            <w:r>
-              <w:rPr>
-                <w:sz w:val="19"/>
-                <w:szCs w:val="19"/>
-              </w:rPr>
-              <w:t>MySQL,</w:t>
-            </w:r>
-            <w:r>
-              <w:rPr>
-                <w:sz w:val="19"/>
-                <w:szCs w:val="19"/>
-              </w:rPr>
-              <w:t xml:space="preserve"> </w:t>
-            </w:r>
-            <w:r>
-              <w:rPr>
-                <w:sz w:val="19"/>
-                <w:szCs w:val="19"/>
-              </w:rPr>
-              <w:t>Git,</w:t>
-            </w:r>
-            <w:r>
-              <w:rPr>
-                <w:sz w:val="19"/>
-                <w:szCs w:val="19"/>
-              </w:rPr>
-              <w:t xml:space="preserve"> Express.js,</w:t>
-            </w:r>
-            <w:r>
-              <w:rPr>
-                <w:sz w:val="19"/>
-                <w:szCs w:val="19"/>
-              </w:rPr>
-              <w:t xml:space="preserve"> </w:t>
-            </w:r>
-            <w:r>
-              <w:rPr>
-                <w:sz w:val="19"/>
-                <w:szCs w:val="19"/>
-              </w:rPr>
-              <w:t>Sequelize,</w:t>
-            </w:r>
-            <w:r>
-              <w:rPr>
-                <w:sz w:val="19"/>
-                <w:szCs w:val="19"/>
-              </w:rPr>
-              <w:t xml:space="preserve"> </w:t>
-            </w:r>
-            <w:r>
-              <w:rPr>
-                <w:sz w:val="19"/>
-                <w:szCs w:val="19"/>
-              </w:rPr>
-              <w:t xml:space="preserve">React, </w:t>
             </w:r>
             <w:r>
               <w:rPr>
@@ -457,23 +408,29 @@
                 <w:szCs w:val="19"/>
               </w:rPr>
             </w:pPr>
-            <w:proofErr w:type="spellStart"/>
             <w:r>
               <w:rPr>
                 <w:rStyle w:val="Strong"/>
                 <w:sz w:val="19"/>
                 <w:szCs w:val="19"/>
               </w:rPr>
-              <w:t>Reuni</w:t>
-            </w:r>
-            <w:proofErr w:type="spellEnd"/>
+              <w:t>A</w:t>
+            </w:r>
             <w:r>
               <w:rPr>
                 <w:rStyle w:val="Strong"/>
                 <w:sz w:val="19"/>
                 <w:szCs w:val="19"/>
               </w:rPr>
-              <w:t xml:space="preserve"> Reunification System</w:t>
+              <w:t>-ISR Airborne Intelligence Surveillance Reconnaissance</w:t>
+            </w:r>
+            <w:r>
+              <w:rPr>
+                <w:rStyle w:val="Strong"/>
+                <w:sz w:val="19"/>
+                <w:szCs w:val="19"/>
+              </w:rPr>
+              <w:t xml:space="preserve"> </w:t>
             </w:r>
           </w:p>
           <w:p>
@@ -494,7 +451,7 @@
                 <w:sz w:val="19"/>
                 <w:szCs w:val="19"/>
               </w:rPr>
-              <w:t>March 2018</w:t>
+              <w:t>January 2018</w:t>
             </w:r>
           </w:p>
           <w:p>
@@ -510,28 +467,14 @@
                 <w:sz w:val="19"/>
                 <w:szCs w:val="19"/>
               </w:rPr>
-              <w:t>Collaborated</w:t>
-            </w:r>
-            <w:r>
-              <w:rPr>
-                <w:sz w:val="19"/>
-                <w:szCs w:val="19"/>
-              </w:rPr>
-              <w:t xml:space="preserve"> with </w:t>
-            </w:r>
-            <w:r>
-              <w:rPr>
-                <w:sz w:val="19"/>
-                <w:szCs w:val="19"/>
-              </w:rPr>
-              <w:t>five</w:t>
-            </w:r>
-            <w:r>
-              <w:rPr>
-                <w:sz w:val="19"/>
-                <w:szCs w:val="19"/>
-              </w:rPr>
-              <w:t xml:space="preserve"> other </w:t>
+              <w:t>Join forces</w:t>
+            </w:r>
+            <w:r>
+              <w:rPr>
+                <w:sz w:val="19"/>
+                <w:szCs w:val="19"/>
+              </w:rPr>
+              <w:t xml:space="preserve"> with three other </w:t>
             </w:r>
             <w:r>
               <w:rPr>
@@ -545,6 +488,13 @@
                 <w:sz w:val="19"/>
                 <w:szCs w:val="19"/>
               </w:rPr>
+              <w:t xml:space="preserve"> to create a web application</w:t>
+            </w:r>
+            <w:r>
+              <w:rPr>
+                <w:sz w:val="19"/>
+                <w:szCs w:val="19"/>
+              </w:rPr>
               <w:t xml:space="preserve"> </w:t>
             </w:r>
             <w:r>
@@ -552,35 +502,147 @@
                 <w:sz w:val="19"/>
                 <w:szCs w:val="19"/>
               </w:rPr>
-              <w:t>to develop a reunification system between parent and child in the case of an emergency during school hours</w:t>
-            </w:r>
-            <w:r>
-              <w:rPr>
-                <w:sz w:val="19"/>
-                <w:szCs w:val="19"/>
-              </w:rPr>
-              <w:t>. The program</w:t>
-            </w:r>
-            <w:r>
-              <w:rPr>
-                <w:sz w:val="19"/>
-                <w:szCs w:val="19"/>
-              </w:rPr>
-              <w:t xml:space="preserve"> is user role base</w:t>
-            </w:r>
-            <w:r>
-              <w:rPr>
-                <w:sz w:val="19"/>
-                <w:szCs w:val="19"/>
-              </w:rPr>
-              <w:t>.</w:t>
-            </w:r>
-            <w:r>
-              <w:rPr>
-                <w:sz w:val="19"/>
-                <w:szCs w:val="19"/>
-              </w:rPr>
-              <w:t xml:space="preserve"> When the child and/or parent check- in using their unique credentials, the system will alert the user if both child and/or parent are checked in the system to proceed to reunification point to be released. Technology used: CSS, PUG, Bootstrap, AJAX, MySQL, Sequelize, JavaScript, Express.js, Node.js</w:t>
+              <w:t xml:space="preserve">for </w:t>
+            </w:r>
+            <w:r>
+              <w:rPr>
+                <w:sz w:val="19"/>
+                <w:szCs w:val="19"/>
+              </w:rPr>
+              <w:t xml:space="preserve">the </w:t>
+            </w:r>
+            <w:r>
+              <w:rPr>
+                <w:sz w:val="19"/>
+                <w:szCs w:val="19"/>
+              </w:rPr>
+              <w:t>D</w:t>
+            </w:r>
+            <w:r>
+              <w:rPr>
+                <w:sz w:val="19"/>
+                <w:szCs w:val="19"/>
+              </w:rPr>
+              <w:t>epartment of Defense</w:t>
+            </w:r>
+            <w:r>
+              <w:rPr>
+                <w:sz w:val="19"/>
+                <w:szCs w:val="19"/>
+              </w:rPr>
+              <w:t xml:space="preserve"> </w:t>
+            </w:r>
+            <w:r>
+              <w:rPr>
+                <w:sz w:val="19"/>
+                <w:szCs w:val="19"/>
+              </w:rPr>
+              <w:t xml:space="preserve">Unmanned Aerial Vehicles </w:t>
+            </w:r>
+            <w:r>
+              <w:rPr>
+                <w:sz w:val="19"/>
+                <w:szCs w:val="19"/>
+              </w:rPr>
+              <w:t xml:space="preserve">program </w:t>
+            </w:r>
+            <w:r>
+              <w:rPr>
+                <w:sz w:val="19"/>
+                <w:szCs w:val="19"/>
+              </w:rPr>
+              <w:t>reporting</w:t>
+            </w:r>
+            <w:r>
+              <w:rPr>
+                <w:sz w:val="19"/>
+                <w:szCs w:val="19"/>
+              </w:rPr>
+              <w:t xml:space="preserve"> </w:t>
+            </w:r>
+            <w:r>
+              <w:rPr>
+                <w:sz w:val="19"/>
+                <w:szCs w:val="19"/>
+              </w:rPr>
+              <w:t>r</w:t>
+            </w:r>
+            <w:r>
+              <w:rPr>
+                <w:sz w:val="19"/>
+                <w:szCs w:val="19"/>
+              </w:rPr>
+              <w:t xml:space="preserve">eal-time operational </w:t>
+            </w:r>
+            <w:r>
+              <w:rPr>
+                <w:sz w:val="19"/>
+                <w:szCs w:val="19"/>
+              </w:rPr>
+              <w:t>s</w:t>
+            </w:r>
+            <w:r>
+              <w:rPr>
+                <w:sz w:val="19"/>
+                <w:szCs w:val="19"/>
+              </w:rPr>
+              <w:t>tatus</w:t>
+            </w:r>
+            <w:r>
+              <w:rPr>
+                <w:sz w:val="19"/>
+                <w:szCs w:val="19"/>
+              </w:rPr>
+              <w:t xml:space="preserve"> on</w:t>
+            </w:r>
+            <w:r>
+              <w:rPr>
+                <w:sz w:val="19"/>
+                <w:szCs w:val="19"/>
+              </w:rPr>
+              <w:t xml:space="preserve"> asset telemetry and functional </w:t>
+            </w:r>
+            <w:r>
+              <w:rPr>
+                <w:sz w:val="19"/>
+                <w:szCs w:val="19"/>
+              </w:rPr>
+              <w:t>status.</w:t>
+            </w:r>
+            <w:r>
+              <w:rPr>
+                <w:sz w:val="19"/>
+                <w:szCs w:val="19"/>
+              </w:rPr>
+              <w:t xml:space="preserve"> The application is user-role dependent including: </w:t>
+            </w:r>
+            <w:r>
+              <w:rPr>
+                <w:sz w:val="19"/>
+                <w:szCs w:val="19"/>
+              </w:rPr>
+              <w:t>Operational</w:t>
+            </w:r>
+            <w:r>
+              <w:rPr>
+                <w:sz w:val="19"/>
+                <w:szCs w:val="19"/>
+              </w:rPr>
+              <w:t>, Hub, and Client. Technology used: CSS,</w:t>
+            </w:r>
+            <w:r>
+              <w:rPr>
+                <w:sz w:val="19"/>
+                <w:szCs w:val="19"/>
+              </w:rPr>
+              <w:t xml:space="preserve"> </w:t>
+            </w:r>
+            <w:r>
+              <w:rPr>
+                <w:sz w:val="19"/>
+                <w:szCs w:val="19"/>
+              </w:rPr>
+              <w:t>HTML, Bootstrap, AJAX, Chart.js, JavaScript, Weather API, JSON, Firebase, Firebase Authentication</w:t>
             </w:r>
           </w:p>
           <w:p>
@@ -592,6 +654,7 @@
               </w:numPr>
               <w:spacing w:after="0"/>
               <w:rPr>
+                <w:rFonts w:cstheme="minorHAnsi"/>
                 <w:sz w:val="19"/>
                 <w:szCs w:val="19"/>
               </w:rPr>
@@ -601,14 +664,14 @@
                 <w:sz w:val="19"/>
                 <w:szCs w:val="19"/>
               </w:rPr>
-              <w:t xml:space="preserve">Utilized the MySQL to create </w:t>
-            </w:r>
-            <w:r>
-              <w:rPr>
-                <w:sz w:val="19"/>
-                <w:szCs w:val="19"/>
-              </w:rPr>
-              <w:t>and query schemas</w:t>
+              <w:t>Wrote the introduction, functional requirements, and non-functional requirement</w:t>
+            </w:r>
+            <w:r>
+              <w:rPr>
+                <w:sz w:val="19"/>
+                <w:szCs w:val="19"/>
+              </w:rPr>
+              <w:t>s</w:t>
             </w:r>
           </w:p>
           <w:p>
@@ -627,18 +690,11 @@
             </w:pPr>
             <w:r>
               <w:rPr>
-                <w:sz w:val="19"/>
-                <w:szCs w:val="19"/>
-              </w:rPr>
-              <w:t>Contributed to CSS styling and PUG</w:t>
-            </w:r>
-            <w:r>
-              <w:rPr>
                 <w:rFonts w:cstheme="minorHAnsi"/>
                 <w:sz w:val="19"/>
                 <w:szCs w:val="19"/>
               </w:rPr>
-              <w:t xml:space="preserve">; </w:t>
+              <w:t>Created database using Firebase</w:t>
             </w:r>
             <w:r>
               <w:rPr>
@@ -646,7 +702,7 @@
                 <w:sz w:val="19"/>
                 <w:szCs w:val="19"/>
               </w:rPr>
-              <w:t xml:space="preserve">Defined routes using Express.js </w:t>
+              <w:t xml:space="preserve"> and displayed the data on the DOM using HTML/CSS</w:t>
             </w:r>
           </w:p>
           <w:p>
@@ -669,7 +725,23 @@
                 <w:sz w:val="19"/>
                 <w:szCs w:val="19"/>
               </w:rPr>
-              <w:t>Managed team member’s collaboration with GIT version control</w:t>
+              <w:t>Created a dashboard</w:t>
+            </w:r>
+            <w:r>
+              <w:rPr>
+                <w:rFonts w:cstheme="minorHAnsi"/>
+                <w:sz w:val="19"/>
+                <w:szCs w:val="19"/>
+              </w:rPr>
+              <w:t xml:space="preserve"> HUB</w:t>
+            </w:r>
+            <w:r>
+              <w:rPr>
+                <w:rFonts w:cstheme="minorHAnsi"/>
+                <w:sz w:val="19"/>
+                <w:szCs w:val="19"/>
+              </w:rPr>
+              <w:t xml:space="preserve"> user interface using CSS, HTML, and Bootstrap</w:t>
             </w:r>
           </w:p>
           <w:p>
@@ -681,10 +753,7 @@
               </w:numPr>
               <w:spacing w:after="0"/>
               <w:rPr>
-                <w:rStyle w:val="Strong"/>
                 <w:rFonts w:cstheme="minorHAnsi"/>
-                <w:b w:val="0"/>
-                <w:bCs w:val="0"/>
                 <w:sz w:val="19"/>
                 <w:szCs w:val="19"/>
               </w:rPr>
@@ -695,7 +764,7 @@
                 <w:sz w:val="19"/>
                 <w:szCs w:val="19"/>
               </w:rPr>
-              <w:t>Communicated with team members on campus, Google Hangout, Slack</w:t>
+              <w:t>Created a sign-in using Firebase Authentication</w:t>
             </w:r>
             <w:r>
               <w:rPr>
@@ -703,253 +772,15 @@
                 <w:sz w:val="19"/>
                 <w:szCs w:val="19"/>
               </w:rPr>
+              <w:t xml:space="preserve"> in JavaScript</w:t>
+            </w:r>
+            <w:r>
+              <w:rPr>
+                <w:rFonts w:cstheme="minorHAnsi"/>
+                <w:sz w:val="19"/>
+                <w:szCs w:val="19"/>
+              </w:rPr>
               <w:t xml:space="preserve"> </w:t>
-            </w:r>
-          </w:p>
-          <w:p>
-            <w:pPr>
-              <w:spacing w:after="0"/>
-              <w:rPr>
-                <w:rStyle w:val="Strong"/>
-                <w:sz w:val="19"/>
-                <w:szCs w:val="19"/>
-              </w:rPr>
-            </w:pPr>
-            <w:r>
-              <w:rPr>
-                <w:rStyle w:val="Strong"/>
-                <w:sz w:val="19"/>
-                <w:szCs w:val="19"/>
-              </w:rPr>
-              <w:t>A</w:t>
-            </w:r>
-            <w:r>
-              <w:rPr>
-                <w:rStyle w:val="Strong"/>
-                <w:sz w:val="19"/>
-                <w:szCs w:val="19"/>
-              </w:rPr>
-              <w:t>-ISR Airborne Intelligence Surveillance Reconnaissance</w:t>
-            </w:r>
-            <w:r>
-              <w:rPr>
-                <w:rStyle w:val="Strong"/>
-                <w:sz w:val="19"/>
-                <w:szCs w:val="19"/>
-              </w:rPr>
-              <w:t xml:space="preserve"> </w:t>
-            </w:r>
-          </w:p>
-          <w:p>
-            <w:pPr>
-              <w:pStyle w:val="Heading3"/>
-              <w:spacing w:after="0"/>
-              <w:rPr>
-                <w:rStyle w:val="Strong"/>
-                <w:b w:val="0"/>
-                <w:sz w:val="19"/>
-                <w:szCs w:val="19"/>
-              </w:rPr>
-            </w:pPr>
-            <w:r>
-              <w:rPr>
-                <w:rStyle w:val="Strong"/>
-                <w:b w:val="0"/>
-                <w:sz w:val="19"/>
-                <w:szCs w:val="19"/>
-              </w:rPr>
-              <w:t>January 2018</w:t>
-            </w:r>
-          </w:p>
-          <w:p>
-            <w:pPr>
-              <w:spacing w:after="0"/>
-              <w:rPr>
-                <w:sz w:val="19"/>
-                <w:szCs w:val="19"/>
-              </w:rPr>
-            </w:pPr>
-            <w:r>
-              <w:rPr>
-                <w:sz w:val="19"/>
-                <w:szCs w:val="19"/>
-              </w:rPr>
-              <w:t>Join forces</w:t>
-            </w:r>
-            <w:r>
-              <w:rPr>
-                <w:sz w:val="19"/>
-                <w:szCs w:val="19"/>
-              </w:rPr>
-              <w:t xml:space="preserve"> with three other </w:t>
-            </w:r>
-            <w:r>
-              <w:rPr>
-                <w:sz w:val="19"/>
-                <w:szCs w:val="19"/>
-              </w:rPr>
-              <w:t>team members</w:t>
-            </w:r>
-            <w:r>
-              <w:rPr>
-                <w:sz w:val="19"/>
-                <w:szCs w:val="19"/>
-              </w:rPr>
-              <w:t xml:space="preserve"> to create a web application</w:t>
-            </w:r>
-            <w:r>
-              <w:rPr>
-                <w:sz w:val="19"/>
-                <w:szCs w:val="19"/>
-              </w:rPr>
-              <w:t xml:space="preserve"> </w:t>
-            </w:r>
-            <w:r>
-              <w:rPr>
-                <w:sz w:val="19"/>
-                <w:szCs w:val="19"/>
-              </w:rPr>
-              <w:t xml:space="preserve">for </w:t>
-            </w:r>
-            <w:r>
-              <w:rPr>
-                <w:sz w:val="19"/>
-                <w:szCs w:val="19"/>
-              </w:rPr>
-              <w:t xml:space="preserve">the </w:t>
-            </w:r>
-            <w:r>
-              <w:rPr>
-                <w:sz w:val="19"/>
-                <w:szCs w:val="19"/>
-              </w:rPr>
-              <w:t>D</w:t>
-            </w:r>
-            <w:r>
-              <w:rPr>
-                <w:sz w:val="19"/>
-                <w:szCs w:val="19"/>
-              </w:rPr>
-              <w:t>epartment of Defense</w:t>
-            </w:r>
-            <w:r>
-              <w:rPr>
-                <w:sz w:val="19"/>
-                <w:szCs w:val="19"/>
-              </w:rPr>
-              <w:t xml:space="preserve"> </w:t>
-            </w:r>
-            <w:r>
-              <w:rPr>
-                <w:sz w:val="19"/>
-                <w:szCs w:val="19"/>
-              </w:rPr>
-              <w:t xml:space="preserve">Unmanned Aerial Vehicles </w:t>
-            </w:r>
-            <w:r>
-              <w:rPr>
-                <w:sz w:val="19"/>
-                <w:szCs w:val="19"/>
-              </w:rPr>
-              <w:t xml:space="preserve">program </w:t>
-            </w:r>
-            <w:r>
-              <w:rPr>
-                <w:sz w:val="19"/>
-                <w:szCs w:val="19"/>
-              </w:rPr>
-              <w:t>reporting</w:t>
-            </w:r>
-            <w:r>
-              <w:rPr>
-                <w:sz w:val="19"/>
-                <w:szCs w:val="19"/>
-              </w:rPr>
-              <w:t xml:space="preserve"> </w:t>
-            </w:r>
-            <w:r>
-              <w:rPr>
-                <w:sz w:val="19"/>
-                <w:szCs w:val="19"/>
-              </w:rPr>
-              <w:t>r</w:t>
-            </w:r>
-            <w:r>
-              <w:rPr>
-                <w:sz w:val="19"/>
-                <w:szCs w:val="19"/>
-              </w:rPr>
-              <w:t xml:space="preserve">eal-time operational </w:t>
-            </w:r>
-            <w:r>
-              <w:rPr>
-                <w:sz w:val="19"/>
-                <w:szCs w:val="19"/>
-              </w:rPr>
-              <w:t>s</w:t>
-            </w:r>
-            <w:r>
-              <w:rPr>
-                <w:sz w:val="19"/>
-                <w:szCs w:val="19"/>
-              </w:rPr>
-              <w:t>tatus</w:t>
-            </w:r>
-            <w:r>
-              <w:rPr>
-                <w:sz w:val="19"/>
-                <w:szCs w:val="19"/>
-              </w:rPr>
-              <w:t xml:space="preserve"> on</w:t>
-            </w:r>
-            <w:r>
-              <w:rPr>
-                <w:sz w:val="19"/>
-                <w:szCs w:val="19"/>
-              </w:rPr>
-              <w:t xml:space="preserve"> asset telemetry and functional </w:t>
-            </w:r>
-            <w:r>
-              <w:rPr>
-                <w:sz w:val="19"/>
-                <w:szCs w:val="19"/>
-              </w:rPr>
-              <w:t>status.</w:t>
-            </w:r>
-            <w:r>
-              <w:rPr>
-                <w:sz w:val="19"/>
-                <w:szCs w:val="19"/>
-              </w:rPr>
-              <w:t xml:space="preserve"> The application is user-role dependent including: </w:t>
-            </w:r>
-            <w:r>
-              <w:rPr>
-                <w:sz w:val="19"/>
-                <w:szCs w:val="19"/>
-              </w:rPr>
-              <w:t>Operational</w:t>
-            </w:r>
-            <w:r>
-              <w:rPr>
-                <w:sz w:val="19"/>
-                <w:szCs w:val="19"/>
-              </w:rPr>
-              <w:t>, Hub, and Client. Technology used: CSS,</w:t>
-            </w:r>
-            <w:r>
-              <w:rPr>
-                <w:sz w:val="19"/>
-                <w:szCs w:val="19"/>
-              </w:rPr>
-              <w:t xml:space="preserve"> </w:t>
-            </w:r>
-            <w:r>
-              <w:rPr>
-                <w:sz w:val="19"/>
-                <w:szCs w:val="19"/>
-              </w:rPr>
-              <w:t>HTML, Bootstrap, AJAX, Chart.js, JavaScript, Weather API, JSON, Firebase, Firebase Authentication</w:t>
             </w:r>
           </w:p>
           <w:p>
@@ -968,17 +799,111 @@
             </w:pPr>
             <w:r>
               <w:rPr>
-                <w:sz w:val="19"/>
-                <w:szCs w:val="19"/>
-              </w:rPr>
-              <w:t>Wrote the introduction, functional requirements, and non-functional requirement</w:t>
-            </w:r>
-            <w:r>
-              <w:rPr>
-                <w:sz w:val="19"/>
-                <w:szCs w:val="19"/>
-              </w:rPr>
-              <w:t>s</w:t>
+                <w:rFonts w:cstheme="minorHAnsi"/>
+                <w:sz w:val="19"/>
+                <w:szCs w:val="19"/>
+              </w:rPr>
+              <w:t>Communicated with team members by meetings on campus and Slack</w:t>
+            </w:r>
+          </w:p>
+          <w:p>
+            <w:pPr>
+              <w:spacing w:after="0"/>
+              <w:rPr>
+                <w:rStyle w:val="Strong"/>
+                <w:sz w:val="19"/>
+                <w:szCs w:val="19"/>
+              </w:rPr>
+            </w:pPr>
+          </w:p>
+          <w:p>
+            <w:pPr>
+              <w:spacing w:after="0"/>
+              <w:rPr>
+                <w:rStyle w:val="Strong"/>
+                <w:sz w:val="19"/>
+                <w:szCs w:val="19"/>
+              </w:rPr>
+            </w:pPr>
+            <w:r>
+              <w:rPr>
+                <w:rStyle w:val="Strong"/>
+                <w:sz w:val="19"/>
+                <w:szCs w:val="19"/>
+              </w:rPr>
+              <w:t>UNIVERSITY ONLINE BOOKSTORE</w:t>
+            </w:r>
+          </w:p>
+          <w:p>
+            <w:pPr>
+              <w:pStyle w:val="Heading3"/>
+              <w:spacing w:after="0"/>
+              <w:rPr>
+                <w:rStyle w:val="Strong"/>
+                <w:b w:val="0"/>
+                <w:sz w:val="19"/>
+                <w:szCs w:val="19"/>
+              </w:rPr>
+            </w:pPr>
+            <w:r>
+              <w:rPr>
+                <w:rStyle w:val="Strong"/>
+                <w:b w:val="0"/>
+                <w:sz w:val="19"/>
+                <w:szCs w:val="19"/>
+              </w:rPr>
+              <w:t xml:space="preserve">May 2015 – July 2015 </w:t>
+            </w:r>
+          </w:p>
+          <w:p>
+            <w:pPr>
+              <w:spacing w:after="0"/>
+              <w:rPr>
+                <w:sz w:val="19"/>
+                <w:szCs w:val="19"/>
+              </w:rPr>
+            </w:pPr>
+            <w:r>
+              <w:rPr>
+                <w:sz w:val="19"/>
+                <w:szCs w:val="19"/>
+              </w:rPr>
+              <w:t>Collaborated</w:t>
+            </w:r>
+            <w:r>
+              <w:rPr>
+                <w:sz w:val="19"/>
+                <w:szCs w:val="19"/>
+              </w:rPr>
+              <w:t xml:space="preserve"> with two other </w:t>
+            </w:r>
+            <w:r>
+              <w:rPr>
+                <w:sz w:val="19"/>
+                <w:szCs w:val="19"/>
+              </w:rPr>
+              <w:t>team me</w:t>
+            </w:r>
+            <w:r>
+              <w:rPr>
+                <w:sz w:val="19"/>
+                <w:szCs w:val="19"/>
+              </w:rPr>
+              <w:t>m</w:t>
+            </w:r>
+            <w:r>
+              <w:rPr>
+                <w:sz w:val="19"/>
+                <w:szCs w:val="19"/>
+              </w:rPr>
+              <w:t>bers</w:t>
+            </w:r>
+            <w:r>
+              <w:rPr>
+                <w:sz w:val="19"/>
+                <w:szCs w:val="19"/>
+              </w:rPr>
+              <w:t xml:space="preserve"> using agile methods to write a program simulating a University’s online bookstore for students. The program allowed students to log into the bookstore, select and place textbooks into shopping cart, and then proceed to make final purchase.</w:t>
             </w:r>
           </w:p>
           <w:p>
@@ -990,26 +915,16 @@
               </w:numPr>
               <w:spacing w:after="0"/>
               <w:rPr>
-                <w:rFonts w:cstheme="minorHAnsi"/>
                 <w:sz w:val="19"/>
                 <w:szCs w:val="19"/>
               </w:rPr>
             </w:pPr>
             <w:r>
               <w:rPr>
-                <w:rFonts w:cstheme="minorHAnsi"/>
-                <w:sz w:val="19"/>
-                <w:szCs w:val="19"/>
-              </w:rPr>
-              <w:t>Created database using Firebase</w:t>
-            </w:r>
-            <w:r>
-              <w:rPr>
-                <w:rFonts w:cstheme="minorHAnsi"/>
-                <w:sz w:val="19"/>
-                <w:szCs w:val="19"/>
-              </w:rPr>
-              <w:t xml:space="preserve"> and displayed the data on the DOM using HTML/CSS</w:t>
+                <w:sz w:val="19"/>
+                <w:szCs w:val="19"/>
+              </w:rPr>
+              <w:t xml:space="preserve">Created user cases  </w:t>
             </w:r>
           </w:p>
           <w:p>
@@ -1028,27 +943,10 @@
             </w:pPr>
             <w:r>
               <w:rPr>
-                <w:rFonts w:cstheme="minorHAnsi"/>
-                <w:sz w:val="19"/>
-                <w:szCs w:val="19"/>
-              </w:rPr>
-              <w:t>Created a dashboard</w:t>
-            </w:r>
-            <w:r>
-              <w:rPr>
-                <w:rFonts w:cstheme="minorHAnsi"/>
-                <w:sz w:val="19"/>
-                <w:szCs w:val="19"/>
-              </w:rPr>
-              <w:t xml:space="preserve"> HUB</w:t>
-            </w:r>
-            <w:r>
-              <w:rPr>
-                <w:rFonts w:cstheme="minorHAnsi"/>
-                <w:sz w:val="19"/>
-                <w:szCs w:val="19"/>
-              </w:rPr>
-              <w:t xml:space="preserve"> user interface using CSS, HTML, and Bootstrap</w:t>
+                <w:sz w:val="19"/>
+                <w:szCs w:val="19"/>
+              </w:rPr>
+              <w:t>Wrote the introduction, functional requirements, and test cases</w:t>
             </w:r>
           </w:p>
           <w:p>
@@ -1071,7 +969,14 @@
                 <w:sz w:val="19"/>
                 <w:szCs w:val="19"/>
               </w:rPr>
-              <w:t>Created a sign-in using Firebase Authentication</w:t>
+              <w:t>Collectively developed the requirements specification document, design</w:t>
+            </w:r>
+            <w:r>
+              <w:rPr>
+                <w:sz w:val="19"/>
+                <w:szCs w:val="19"/>
+              </w:rPr>
+              <w:t xml:space="preserve"> </w:t>
             </w:r>
             <w:r>
               <w:rPr>
@@ -1079,7 +984,22 @@
                 <w:sz w:val="19"/>
                 <w:szCs w:val="19"/>
               </w:rPr>
-              <w:t xml:space="preserve"> </w:t>
+              <w:t>document,</w:t>
+            </w:r>
+            <w:r>
+              <w:rPr>
+                <w:sz w:val="19"/>
+                <w:szCs w:val="19"/>
+              </w:rPr>
+              <w:t xml:space="preserve"> and </w:t>
+            </w:r>
+            <w:r>
+              <w:rPr>
+                <w:rFonts w:cstheme="minorHAnsi"/>
+                <w:sz w:val="19"/>
+                <w:szCs w:val="19"/>
+              </w:rPr>
+              <w:t xml:space="preserve">test plans </w:t>
             </w:r>
           </w:p>
           <w:p>
@@ -1102,33 +1022,8 @@
                 <w:sz w:val="19"/>
                 <w:szCs w:val="19"/>
               </w:rPr>
-              <w:t>Communicated with team members by meetings on campus and Slack</w:t>
-            </w:r>
-          </w:p>
-          <w:p>
-            <w:pPr>
-              <w:pStyle w:val="ListParagraph"/>
-              <w:numPr>
-                <w:ilvl w:val="0"/>
-                <w:numId w:val="19"/>
-              </w:numPr>
-              <w:spacing w:after="0"/>
-              <w:rPr>
-                <w:rFonts w:cstheme="minorHAnsi"/>
-                <w:sz w:val="19"/>
-                <w:szCs w:val="19"/>
-              </w:rPr>
-            </w:pPr>
-            <w:r>
-              <w:rPr>
-                <w:rFonts w:cstheme="minorHAnsi"/>
-                <w:sz w:val="19"/>
-                <w:szCs w:val="19"/>
-              </w:rPr>
-              <w:t>Managed team member’s collaboration with GIT version control</w:t>
-            </w:r>
-            <w:bookmarkStart w:id="0" w:name="_GoBack"/>
-            <w:bookmarkEnd w:id="0"/>
+              <w:t>Communicated with team members by meetings on campus, online course discussion board, and mobile group chat</w:t>
+            </w:r>
           </w:p>
         </w:tc>
       </w:tr>
@@ -1373,7 +1268,23 @@
                 <w:sz w:val="19"/>
                 <w:szCs w:val="19"/>
               </w:rPr>
-              <w:t>Disseminated a robot curriculum using code to control robot’s movement</w:t>
+              <w:t>Disseminated a robot curriculum using code</w:t>
+            </w:r>
+            <w:r>
+              <w:rPr>
+                <w:sz w:val="19"/>
+                <w:szCs w:val="19"/>
+              </w:rPr>
+              <w:t xml:space="preserve"> logic</w:t>
+            </w:r>
+            <w:bookmarkStart w:id="0" w:name="_GoBack"/>
+            <w:bookmarkEnd w:id="0"/>
+            <w:r>
+              <w:rPr>
+                <w:sz w:val="19"/>
+                <w:szCs w:val="19"/>
+              </w:rPr>
+              <w:t xml:space="preserve"> to control robot’s movement</w:t>
             </w:r>
           </w:p>
           <w:p>
@@ -1506,7 +1417,7 @@
                         <w:sz w:val="19"/>
                         <w:szCs w:val="19"/>
                       </w:rPr>
-                      <w:t>Master of Science in Software Engineering, DECEMBER 2018</w:t>
+                      <w:t>Master of Science in Software Engineering</w:t>
                     </w:r>
                   </w:p>
                   <w:p>
@@ -1590,7 +1501,7 @@
                         <w:sz w:val="19"/>
                         <w:szCs w:val="19"/>
                       </w:rPr>
-                      <w:t>fullstack web development bootcamp, May 2018</w:t>
+                      <w:t>fullstack web development bootcamp</w:t>
                     </w:r>
                   </w:p>
                 </w:sdtContent>
@@ -1671,13 +1582,6 @@
                         <w:szCs w:val="19"/>
                       </w:rPr>
                       <w:t>Minor: Business Administration                    Minor: Fitness Management</w:t>
-                    </w:r>
-                    <w:r>
-                      <w:rPr>
-                        <w:sz w:val="19"/>
-                        <w:szCs w:val="19"/>
-                      </w:rPr>
-                      <w:t xml:space="preserve"> </w:t>
                     </w:r>
                   </w:p>
                 </w:sdtContent>
@@ -4948,7 +4852,6 @@
     <w:rsid w:val="00096702"/>
     <w:rsid w:val="000D2583"/>
     <w:rsid w:val="00113931"/>
-    <w:rsid w:val="00136958"/>
     <w:rsid w:val="00141761"/>
     <w:rsid w:val="001B60A1"/>
     <w:rsid w:val="00263123"/>
@@ -4961,7 +4864,6 @@
     <w:rsid w:val="0038560E"/>
     <w:rsid w:val="0039753D"/>
     <w:rsid w:val="003D4753"/>
-    <w:rsid w:val="00493A6D"/>
     <w:rsid w:val="004A30C2"/>
     <w:rsid w:val="004E70DA"/>
     <w:rsid w:val="00535707"/>
@@ -4975,9 +4877,8 @@
     <w:rsid w:val="00753790"/>
     <w:rsid w:val="00770F62"/>
     <w:rsid w:val="0077539D"/>
-    <w:rsid w:val="007A3762"/>
     <w:rsid w:val="008022B5"/>
-    <w:rsid w:val="00817153"/>
+    <w:rsid w:val="00843472"/>
     <w:rsid w:val="008649B5"/>
     <w:rsid w:val="00885CB3"/>
     <w:rsid w:val="00886ABB"/>
@@ -4991,7 +4892,7 @@
     <w:rsid w:val="00B5382C"/>
     <w:rsid w:val="00B94399"/>
     <w:rsid w:val="00BB070B"/>
-    <w:rsid w:val="00BB7C0A"/>
+    <w:rsid w:val="00BD52B6"/>
     <w:rsid w:val="00C46CE7"/>
     <w:rsid w:val="00C9776F"/>
     <w:rsid w:val="00CA5D36"/>
@@ -5000,8 +4901,6 @@
     <w:rsid w:val="00CF1462"/>
     <w:rsid w:val="00D059DA"/>
     <w:rsid w:val="00D60CB5"/>
-    <w:rsid w:val="00E0221B"/>
-    <w:rsid w:val="00E6168F"/>
     <w:rsid w:val="00E8684A"/>
     <w:rsid w:val="00E95F11"/>
     <w:rsid w:val="00ED4432"/>
@@ -5012,6 +4911,7 @@
     <w:rsid w:val="00F87762"/>
     <w:rsid w:val="00FB5177"/>
     <w:rsid w:val="00FD28AA"/>
+    <w:rsid w:val="00FE1115"/>
   </w:rsids>
   <m:mathPr>
     <m:mathFont m:val="Cambria Math"/>
@@ -6570,7 +6470,7 @@
 </file>
 
 <file path=customXml/itemProps2.xml><?xml version="1.0" encoding="utf-8"?>
-<ds:datastoreItem xmlns:ds="http://schemas.openxmlformats.org/officeDocument/2006/customXml" ds:itemID="{64139F2E-1B51-41F5-9836-AA46DB897F83}">
+<ds:datastoreItem xmlns:ds="http://schemas.openxmlformats.org/officeDocument/2006/customXml" ds:itemID="{5D625504-A881-46DE-873D-849DC1FDE29D}">
   <ds:schemaRefs>
     <ds:schemaRef ds:uri="http://schemas.openxmlformats.org/officeDocument/2006/bibliography"/>
   </ds:schemaRefs>

--- a/resume/Kavodel Lasode-ResumeGTE-2018.docx
+++ b/resume/Kavodel Lasode-ResumeGTE-2018.docx
@@ -32,6 +32,8 @@
             <w:pPr>
               <w:spacing w:line="240" w:lineRule="auto"/>
             </w:pPr>
+            <w:bookmarkStart w:id="0" w:name="_GoBack"/>
+            <w:bookmarkEnd w:id="0"/>
           </w:p>
         </w:tc>
         <w:tc>
@@ -209,21 +211,56 @@
                 <w:sz w:val="19"/>
                 <w:szCs w:val="19"/>
               </w:rPr>
-              <w:t xml:space="preserve">Java, SQL, SDLC, </w:t>
-            </w:r>
-            <w:r>
-              <w:rPr>
-                <w:sz w:val="19"/>
-                <w:szCs w:val="19"/>
-              </w:rPr>
-              <w:t>JavaScript, jQuery</w:t>
-            </w:r>
-            <w:r>
-              <w:rPr>
-                <w:sz w:val="19"/>
-                <w:szCs w:val="19"/>
-              </w:rPr>
-              <w:t>, C++, CSS, HTML, Bootstrap, Firebase, AJAX,</w:t>
+              <w:t>JavaScript</w:t>
+            </w:r>
+            <w:r>
+              <w:rPr>
+                <w:sz w:val="19"/>
+                <w:szCs w:val="19"/>
+              </w:rPr>
+              <w:t>, SQL, SDLC,</w:t>
+            </w:r>
+            <w:r>
+              <w:rPr>
+                <w:sz w:val="19"/>
+                <w:szCs w:val="19"/>
+              </w:rPr>
+              <w:t xml:space="preserve"> Java</w:t>
+            </w:r>
+            <w:r>
+              <w:rPr>
+                <w:sz w:val="19"/>
+                <w:szCs w:val="19"/>
+              </w:rPr>
+              <w:t xml:space="preserve"> </w:t>
+            </w:r>
+            <w:r>
+              <w:rPr>
+                <w:sz w:val="19"/>
+                <w:szCs w:val="19"/>
+              </w:rPr>
+              <w:t>, jQuery</w:t>
+            </w:r>
+            <w:r>
+              <w:rPr>
+                <w:sz w:val="19"/>
+                <w:szCs w:val="19"/>
+              </w:rPr>
+              <w:t xml:space="preserve">, C++, </w:t>
+            </w:r>
+            <w:r>
+              <w:rPr>
+                <w:sz w:val="19"/>
+                <w:szCs w:val="19"/>
+              </w:rPr>
+              <w:t xml:space="preserve">C#, </w:t>
+            </w:r>
+            <w:r>
+              <w:rPr>
+                <w:sz w:val="19"/>
+                <w:szCs w:val="19"/>
+              </w:rPr>
+              <w:t>CSS, HTML, Bootstrap, Firebase, AJAX,</w:t>
             </w:r>
             <w:r>
               <w:rPr>
@@ -237,7 +274,14 @@
                 <w:sz w:val="19"/>
                 <w:szCs w:val="19"/>
               </w:rPr>
-              <w:t xml:space="preserve">, JSON, </w:t>
+              <w:t xml:space="preserve"> </w:t>
+            </w:r>
+            <w:r>
+              <w:rPr>
+                <w:sz w:val="19"/>
+                <w:szCs w:val="19"/>
+              </w:rPr>
+              <w:t xml:space="preserve">JSON, </w:t>
             </w:r>
             <w:r>
               <w:rPr>
@@ -273,6 +317,27 @@
                 <w:szCs w:val="19"/>
               </w:rPr>
               <w:t xml:space="preserve"> </w:t>
+            </w:r>
+            <w:r>
+              <w:rPr>
+                <w:sz w:val="19"/>
+                <w:szCs w:val="19"/>
+              </w:rPr>
+              <w:t>Sequelize,</w:t>
+            </w:r>
+            <w:r>
+              <w:rPr>
+                <w:sz w:val="19"/>
+                <w:szCs w:val="19"/>
+              </w:rPr>
+              <w:t xml:space="preserve"> </w:t>
+            </w:r>
+            <w:r>
+              <w:rPr>
+                <w:sz w:val="19"/>
+                <w:szCs w:val="19"/>
+              </w:rPr>
+              <w:t xml:space="preserve">React, </w:t>
             </w:r>
             <w:r>
               <w:rPr>
@@ -414,23 +479,7 @@
                 <w:sz w:val="19"/>
                 <w:szCs w:val="19"/>
               </w:rPr>
-              <w:t>A</w:t>
-            </w:r>
-            <w:r>
-              <w:rPr>
-                <w:rStyle w:val="Strong"/>
-                <w:sz w:val="19"/>
-                <w:szCs w:val="19"/>
-              </w:rPr>
-              <w:t>-ISR Airborne Intelligence Surveillance Reconnaissance</w:t>
-            </w:r>
-            <w:r>
-              <w:rPr>
-                <w:rStyle w:val="Strong"/>
-                <w:sz w:val="19"/>
-                <w:szCs w:val="19"/>
-              </w:rPr>
-              <w:t xml:space="preserve"> </w:t>
+              <w:t>Reuni Reunification System</w:t>
             </w:r>
           </w:p>
           <w:p>
@@ -451,7 +500,7 @@
                 <w:sz w:val="19"/>
                 <w:szCs w:val="19"/>
               </w:rPr>
-              <w:t>January 2018</w:t>
+              <w:t>March 2018</w:t>
             </w:r>
           </w:p>
           <w:p>
@@ -467,14 +516,28 @@
                 <w:sz w:val="19"/>
                 <w:szCs w:val="19"/>
               </w:rPr>
-              <w:t>Join forces</w:t>
-            </w:r>
-            <w:r>
-              <w:rPr>
-                <w:sz w:val="19"/>
-                <w:szCs w:val="19"/>
-              </w:rPr>
-              <w:t xml:space="preserve"> with three other </w:t>
+              <w:t>Collaborated</w:t>
+            </w:r>
+            <w:r>
+              <w:rPr>
+                <w:sz w:val="19"/>
+                <w:szCs w:val="19"/>
+              </w:rPr>
+              <w:t xml:space="preserve"> with </w:t>
+            </w:r>
+            <w:r>
+              <w:rPr>
+                <w:sz w:val="19"/>
+                <w:szCs w:val="19"/>
+              </w:rPr>
+              <w:t>five</w:t>
+            </w:r>
+            <w:r>
+              <w:rPr>
+                <w:sz w:val="19"/>
+                <w:szCs w:val="19"/>
+              </w:rPr>
+              <w:t xml:space="preserve"> other </w:t>
             </w:r>
             <w:r>
               <w:rPr>
@@ -488,13 +551,6 @@
                 <w:sz w:val="19"/>
                 <w:szCs w:val="19"/>
               </w:rPr>
-              <w:t xml:space="preserve"> to create a web application</w:t>
-            </w:r>
-            <w:r>
-              <w:rPr>
-                <w:sz w:val="19"/>
-                <w:szCs w:val="19"/>
-              </w:rPr>
               <w:t xml:space="preserve"> </w:t>
             </w:r>
             <w:r>
@@ -502,147 +558,35 @@
                 <w:sz w:val="19"/>
                 <w:szCs w:val="19"/>
               </w:rPr>
-              <w:t xml:space="preserve">for </w:t>
-            </w:r>
-            <w:r>
-              <w:rPr>
-                <w:sz w:val="19"/>
-                <w:szCs w:val="19"/>
-              </w:rPr>
-              <w:t xml:space="preserve">the </w:t>
-            </w:r>
-            <w:r>
-              <w:rPr>
-                <w:sz w:val="19"/>
-                <w:szCs w:val="19"/>
-              </w:rPr>
-              <w:t>D</w:t>
-            </w:r>
-            <w:r>
-              <w:rPr>
-                <w:sz w:val="19"/>
-                <w:szCs w:val="19"/>
-              </w:rPr>
-              <w:t>epartment of Defense</w:t>
-            </w:r>
-            <w:r>
-              <w:rPr>
-                <w:sz w:val="19"/>
-                <w:szCs w:val="19"/>
-              </w:rPr>
-              <w:t xml:space="preserve"> </w:t>
-            </w:r>
-            <w:r>
-              <w:rPr>
-                <w:sz w:val="19"/>
-                <w:szCs w:val="19"/>
-              </w:rPr>
-              <w:t xml:space="preserve">Unmanned Aerial Vehicles </w:t>
-            </w:r>
-            <w:r>
-              <w:rPr>
-                <w:sz w:val="19"/>
-                <w:szCs w:val="19"/>
-              </w:rPr>
-              <w:t xml:space="preserve">program </w:t>
-            </w:r>
-            <w:r>
-              <w:rPr>
-                <w:sz w:val="19"/>
-                <w:szCs w:val="19"/>
-              </w:rPr>
-              <w:t>reporting</w:t>
-            </w:r>
-            <w:r>
-              <w:rPr>
-                <w:sz w:val="19"/>
-                <w:szCs w:val="19"/>
-              </w:rPr>
-              <w:t xml:space="preserve"> </w:t>
-            </w:r>
-            <w:r>
-              <w:rPr>
-                <w:sz w:val="19"/>
-                <w:szCs w:val="19"/>
-              </w:rPr>
-              <w:t>r</w:t>
-            </w:r>
-            <w:r>
-              <w:rPr>
-                <w:sz w:val="19"/>
-                <w:szCs w:val="19"/>
-              </w:rPr>
-              <w:t xml:space="preserve">eal-time operational </w:t>
-            </w:r>
-            <w:r>
-              <w:rPr>
-                <w:sz w:val="19"/>
-                <w:szCs w:val="19"/>
-              </w:rPr>
-              <w:t>s</w:t>
-            </w:r>
-            <w:r>
-              <w:rPr>
-                <w:sz w:val="19"/>
-                <w:szCs w:val="19"/>
-              </w:rPr>
-              <w:t>tatus</w:t>
-            </w:r>
-            <w:r>
-              <w:rPr>
-                <w:sz w:val="19"/>
-                <w:szCs w:val="19"/>
-              </w:rPr>
-              <w:t xml:space="preserve"> on</w:t>
-            </w:r>
-            <w:r>
-              <w:rPr>
-                <w:sz w:val="19"/>
-                <w:szCs w:val="19"/>
-              </w:rPr>
-              <w:t xml:space="preserve"> asset telemetry and functional </w:t>
-            </w:r>
-            <w:r>
-              <w:rPr>
-                <w:sz w:val="19"/>
-                <w:szCs w:val="19"/>
-              </w:rPr>
-              <w:t>status.</w:t>
-            </w:r>
-            <w:r>
-              <w:rPr>
-                <w:sz w:val="19"/>
-                <w:szCs w:val="19"/>
-              </w:rPr>
-              <w:t xml:space="preserve"> The application is user-role dependent including: </w:t>
-            </w:r>
-            <w:r>
-              <w:rPr>
-                <w:sz w:val="19"/>
-                <w:szCs w:val="19"/>
-              </w:rPr>
-              <w:t>Operational</w:t>
-            </w:r>
-            <w:r>
-              <w:rPr>
-                <w:sz w:val="19"/>
-                <w:szCs w:val="19"/>
-              </w:rPr>
-              <w:t>, Hub, and Client. Technology used: CSS,</w:t>
-            </w:r>
-            <w:r>
-              <w:rPr>
-                <w:sz w:val="19"/>
-                <w:szCs w:val="19"/>
-              </w:rPr>
-              <w:t xml:space="preserve"> </w:t>
-            </w:r>
-            <w:r>
-              <w:rPr>
-                <w:sz w:val="19"/>
-                <w:szCs w:val="19"/>
-              </w:rPr>
-              <w:t>HTML, Bootstrap, AJAX, Chart.js, JavaScript, Weather API, JSON, Firebase, Firebase Authentication</w:t>
+              <w:t>to develop a reunification system between parent and child in the case of an emergency during school hours</w:t>
+            </w:r>
+            <w:r>
+              <w:rPr>
+                <w:sz w:val="19"/>
+                <w:szCs w:val="19"/>
+              </w:rPr>
+              <w:t>. The program</w:t>
+            </w:r>
+            <w:r>
+              <w:rPr>
+                <w:sz w:val="19"/>
+                <w:szCs w:val="19"/>
+              </w:rPr>
+              <w:t xml:space="preserve"> is user role base</w:t>
+            </w:r>
+            <w:r>
+              <w:rPr>
+                <w:sz w:val="19"/>
+                <w:szCs w:val="19"/>
+              </w:rPr>
+              <w:t>.</w:t>
+            </w:r>
+            <w:r>
+              <w:rPr>
+                <w:sz w:val="19"/>
+                <w:szCs w:val="19"/>
+              </w:rPr>
+              <w:t xml:space="preserve"> When the child and/or parent check- in using their unique credentials, the system will alert the user if both child and/or parent are checked in the system to proceed to reunification point to be released. Technology used: CSS, PUG, Bootstrap, AJAX, MySQL, Sequelize, JavaScript, Express.js, Node.js</w:t>
             </w:r>
           </w:p>
           <w:p>
@@ -654,7 +598,6 @@
               </w:numPr>
               <w:spacing w:after="0"/>
               <w:rPr>
-                <w:rFonts w:cstheme="minorHAnsi"/>
                 <w:sz w:val="19"/>
                 <w:szCs w:val="19"/>
               </w:rPr>
@@ -664,14 +607,14 @@
                 <w:sz w:val="19"/>
                 <w:szCs w:val="19"/>
               </w:rPr>
-              <w:t>Wrote the introduction, functional requirements, and non-functional requirement</w:t>
-            </w:r>
-            <w:r>
-              <w:rPr>
-                <w:sz w:val="19"/>
-                <w:szCs w:val="19"/>
-              </w:rPr>
-              <w:t>s</w:t>
+              <w:t xml:space="preserve">Utilized the MySQL to create </w:t>
+            </w:r>
+            <w:r>
+              <w:rPr>
+                <w:sz w:val="19"/>
+                <w:szCs w:val="19"/>
+              </w:rPr>
+              <w:t>and query schemas</w:t>
             </w:r>
           </w:p>
           <w:p>
@@ -690,19 +633,18 @@
             </w:pPr>
             <w:r>
               <w:rPr>
+                <w:sz w:val="19"/>
+                <w:szCs w:val="19"/>
+              </w:rPr>
+              <w:t>Contributed to CSS styling and PUG</w:t>
+            </w:r>
+            <w:r>
+              <w:rPr>
                 <w:rFonts w:cstheme="minorHAnsi"/>
                 <w:sz w:val="19"/>
                 <w:szCs w:val="19"/>
               </w:rPr>
-              <w:t>Created database using Firebase</w:t>
-            </w:r>
-            <w:r>
-              <w:rPr>
-                <w:rFonts w:cstheme="minorHAnsi"/>
-                <w:sz w:val="19"/>
-                <w:szCs w:val="19"/>
-              </w:rPr>
-              <w:t xml:space="preserve"> and displayed the data on the DOM using HTML/CSS</w:t>
+              <w:t xml:space="preserve">; Defined routes using Express.js </w:t>
             </w:r>
           </w:p>
           <w:p>
@@ -725,23 +667,7 @@
                 <w:sz w:val="19"/>
                 <w:szCs w:val="19"/>
               </w:rPr>
-              <w:t>Created a dashboard</w:t>
-            </w:r>
-            <w:r>
-              <w:rPr>
-                <w:rFonts w:cstheme="minorHAnsi"/>
-                <w:sz w:val="19"/>
-                <w:szCs w:val="19"/>
-              </w:rPr>
-              <w:t xml:space="preserve"> HUB</w:t>
-            </w:r>
-            <w:r>
-              <w:rPr>
-                <w:rFonts w:cstheme="minorHAnsi"/>
-                <w:sz w:val="19"/>
-                <w:szCs w:val="19"/>
-              </w:rPr>
-              <w:t xml:space="preserve"> user interface using CSS, HTML, and Bootstrap</w:t>
+              <w:t>Managed team member’s collaboration with GIT version control</w:t>
             </w:r>
           </w:p>
           <w:p>
@@ -753,7 +679,10 @@
               </w:numPr>
               <w:spacing w:after="0"/>
               <w:rPr>
+                <w:rStyle w:val="Strong"/>
                 <w:rFonts w:cstheme="minorHAnsi"/>
+                <w:b w:val="0"/>
+                <w:bCs w:val="0"/>
                 <w:sz w:val="19"/>
                 <w:szCs w:val="19"/>
               </w:rPr>
@@ -764,7 +693,7 @@
                 <w:sz w:val="19"/>
                 <w:szCs w:val="19"/>
               </w:rPr>
-              <w:t>Created a sign-in using Firebase Authentication</w:t>
+              <w:t>Communicated with team members on campus, Google Hangout, Slack</w:t>
             </w:r>
             <w:r>
               <w:rPr>
@@ -772,15 +701,253 @@
                 <w:sz w:val="19"/>
                 <w:szCs w:val="19"/>
               </w:rPr>
-              <w:t xml:space="preserve"> in JavaScript</w:t>
-            </w:r>
-            <w:r>
-              <w:rPr>
-                <w:rFonts w:cstheme="minorHAnsi"/>
-                <w:sz w:val="19"/>
-                <w:szCs w:val="19"/>
-              </w:rPr>
               <w:t xml:space="preserve"> </w:t>
+            </w:r>
+          </w:p>
+          <w:p>
+            <w:pPr>
+              <w:spacing w:after="0"/>
+              <w:rPr>
+                <w:rStyle w:val="Strong"/>
+                <w:sz w:val="19"/>
+                <w:szCs w:val="19"/>
+              </w:rPr>
+            </w:pPr>
+            <w:r>
+              <w:rPr>
+                <w:rStyle w:val="Strong"/>
+                <w:sz w:val="19"/>
+                <w:szCs w:val="19"/>
+              </w:rPr>
+              <w:t>A</w:t>
+            </w:r>
+            <w:r>
+              <w:rPr>
+                <w:rStyle w:val="Strong"/>
+                <w:sz w:val="19"/>
+                <w:szCs w:val="19"/>
+              </w:rPr>
+              <w:t>-ISR Airborne Intelligence Surveillance Reconnaissance</w:t>
+            </w:r>
+            <w:r>
+              <w:rPr>
+                <w:rStyle w:val="Strong"/>
+                <w:sz w:val="19"/>
+                <w:szCs w:val="19"/>
+              </w:rPr>
+              <w:t xml:space="preserve"> </w:t>
+            </w:r>
+          </w:p>
+          <w:p>
+            <w:pPr>
+              <w:pStyle w:val="Heading3"/>
+              <w:spacing w:after="0"/>
+              <w:rPr>
+                <w:rStyle w:val="Strong"/>
+                <w:b w:val="0"/>
+                <w:sz w:val="19"/>
+                <w:szCs w:val="19"/>
+              </w:rPr>
+            </w:pPr>
+            <w:r>
+              <w:rPr>
+                <w:rStyle w:val="Strong"/>
+                <w:b w:val="0"/>
+                <w:sz w:val="19"/>
+                <w:szCs w:val="19"/>
+              </w:rPr>
+              <w:t>January 2018</w:t>
+            </w:r>
+          </w:p>
+          <w:p>
+            <w:pPr>
+              <w:spacing w:after="0"/>
+              <w:rPr>
+                <w:sz w:val="19"/>
+                <w:szCs w:val="19"/>
+              </w:rPr>
+            </w:pPr>
+            <w:r>
+              <w:rPr>
+                <w:sz w:val="19"/>
+                <w:szCs w:val="19"/>
+              </w:rPr>
+              <w:t>Join forces</w:t>
+            </w:r>
+            <w:r>
+              <w:rPr>
+                <w:sz w:val="19"/>
+                <w:szCs w:val="19"/>
+              </w:rPr>
+              <w:t xml:space="preserve"> with three other </w:t>
+            </w:r>
+            <w:r>
+              <w:rPr>
+                <w:sz w:val="19"/>
+                <w:szCs w:val="19"/>
+              </w:rPr>
+              <w:t>team members</w:t>
+            </w:r>
+            <w:r>
+              <w:rPr>
+                <w:sz w:val="19"/>
+                <w:szCs w:val="19"/>
+              </w:rPr>
+              <w:t xml:space="preserve"> to create a web application</w:t>
+            </w:r>
+            <w:r>
+              <w:rPr>
+                <w:sz w:val="19"/>
+                <w:szCs w:val="19"/>
+              </w:rPr>
+              <w:t xml:space="preserve"> </w:t>
+            </w:r>
+            <w:r>
+              <w:rPr>
+                <w:sz w:val="19"/>
+                <w:szCs w:val="19"/>
+              </w:rPr>
+              <w:t xml:space="preserve">for </w:t>
+            </w:r>
+            <w:r>
+              <w:rPr>
+                <w:sz w:val="19"/>
+                <w:szCs w:val="19"/>
+              </w:rPr>
+              <w:t xml:space="preserve">the </w:t>
+            </w:r>
+            <w:r>
+              <w:rPr>
+                <w:sz w:val="19"/>
+                <w:szCs w:val="19"/>
+              </w:rPr>
+              <w:t>D</w:t>
+            </w:r>
+            <w:r>
+              <w:rPr>
+                <w:sz w:val="19"/>
+                <w:szCs w:val="19"/>
+              </w:rPr>
+              <w:t>epartment of Defense</w:t>
+            </w:r>
+            <w:r>
+              <w:rPr>
+                <w:sz w:val="19"/>
+                <w:szCs w:val="19"/>
+              </w:rPr>
+              <w:t xml:space="preserve"> </w:t>
+            </w:r>
+            <w:r>
+              <w:rPr>
+                <w:sz w:val="19"/>
+                <w:szCs w:val="19"/>
+              </w:rPr>
+              <w:t xml:space="preserve">Unmanned Aerial Vehicles </w:t>
+            </w:r>
+            <w:r>
+              <w:rPr>
+                <w:sz w:val="19"/>
+                <w:szCs w:val="19"/>
+              </w:rPr>
+              <w:t xml:space="preserve">program </w:t>
+            </w:r>
+            <w:r>
+              <w:rPr>
+                <w:sz w:val="19"/>
+                <w:szCs w:val="19"/>
+              </w:rPr>
+              <w:t>reporting</w:t>
+            </w:r>
+            <w:r>
+              <w:rPr>
+                <w:sz w:val="19"/>
+                <w:szCs w:val="19"/>
+              </w:rPr>
+              <w:t xml:space="preserve"> </w:t>
+            </w:r>
+            <w:r>
+              <w:rPr>
+                <w:sz w:val="19"/>
+                <w:szCs w:val="19"/>
+              </w:rPr>
+              <w:t>r</w:t>
+            </w:r>
+            <w:r>
+              <w:rPr>
+                <w:sz w:val="19"/>
+                <w:szCs w:val="19"/>
+              </w:rPr>
+              <w:t xml:space="preserve">eal-time operational </w:t>
+            </w:r>
+            <w:r>
+              <w:rPr>
+                <w:sz w:val="19"/>
+                <w:szCs w:val="19"/>
+              </w:rPr>
+              <w:t>s</w:t>
+            </w:r>
+            <w:r>
+              <w:rPr>
+                <w:sz w:val="19"/>
+                <w:szCs w:val="19"/>
+              </w:rPr>
+              <w:t>tatus</w:t>
+            </w:r>
+            <w:r>
+              <w:rPr>
+                <w:sz w:val="19"/>
+                <w:szCs w:val="19"/>
+              </w:rPr>
+              <w:t xml:space="preserve"> on</w:t>
+            </w:r>
+            <w:r>
+              <w:rPr>
+                <w:sz w:val="19"/>
+                <w:szCs w:val="19"/>
+              </w:rPr>
+              <w:t xml:space="preserve"> asset telemetry and functional </w:t>
+            </w:r>
+            <w:r>
+              <w:rPr>
+                <w:sz w:val="19"/>
+                <w:szCs w:val="19"/>
+              </w:rPr>
+              <w:t>status.</w:t>
+            </w:r>
+            <w:r>
+              <w:rPr>
+                <w:sz w:val="19"/>
+                <w:szCs w:val="19"/>
+              </w:rPr>
+              <w:t xml:space="preserve"> The application is user-role dependent including: </w:t>
+            </w:r>
+            <w:r>
+              <w:rPr>
+                <w:sz w:val="19"/>
+                <w:szCs w:val="19"/>
+              </w:rPr>
+              <w:t>Operational</w:t>
+            </w:r>
+            <w:r>
+              <w:rPr>
+                <w:sz w:val="19"/>
+                <w:szCs w:val="19"/>
+              </w:rPr>
+              <w:t>, Hub, and Client. Technology used: CSS,</w:t>
+            </w:r>
+            <w:r>
+              <w:rPr>
+                <w:sz w:val="19"/>
+                <w:szCs w:val="19"/>
+              </w:rPr>
+              <w:t xml:space="preserve"> </w:t>
+            </w:r>
+            <w:r>
+              <w:rPr>
+                <w:sz w:val="19"/>
+                <w:szCs w:val="19"/>
+              </w:rPr>
+              <w:t>HTML, Bootstrap, AJAX, Chart.js, JavaScript, Weather API, JSON, Firebase, Firebase Authentication</w:t>
             </w:r>
           </w:p>
           <w:p>
@@ -799,111 +966,17 @@
             </w:pPr>
             <w:r>
               <w:rPr>
-                <w:rFonts w:cstheme="minorHAnsi"/>
-                <w:sz w:val="19"/>
-                <w:szCs w:val="19"/>
-              </w:rPr>
-              <w:t>Communicated with team members by meetings on campus and Slack</w:t>
-            </w:r>
-          </w:p>
-          <w:p>
-            <w:pPr>
-              <w:spacing w:after="0"/>
-              <w:rPr>
-                <w:rStyle w:val="Strong"/>
-                <w:sz w:val="19"/>
-                <w:szCs w:val="19"/>
-              </w:rPr>
-            </w:pPr>
-          </w:p>
-          <w:p>
-            <w:pPr>
-              <w:spacing w:after="0"/>
-              <w:rPr>
-                <w:rStyle w:val="Strong"/>
-                <w:sz w:val="19"/>
-                <w:szCs w:val="19"/>
-              </w:rPr>
-            </w:pPr>
-            <w:r>
-              <w:rPr>
-                <w:rStyle w:val="Strong"/>
-                <w:sz w:val="19"/>
-                <w:szCs w:val="19"/>
-              </w:rPr>
-              <w:t>UNIVERSITY ONLINE BOOKSTORE</w:t>
-            </w:r>
-          </w:p>
-          <w:p>
-            <w:pPr>
-              <w:pStyle w:val="Heading3"/>
-              <w:spacing w:after="0"/>
-              <w:rPr>
-                <w:rStyle w:val="Strong"/>
-                <w:b w:val="0"/>
-                <w:sz w:val="19"/>
-                <w:szCs w:val="19"/>
-              </w:rPr>
-            </w:pPr>
-            <w:r>
-              <w:rPr>
-                <w:rStyle w:val="Strong"/>
-                <w:b w:val="0"/>
-                <w:sz w:val="19"/>
-                <w:szCs w:val="19"/>
-              </w:rPr>
-              <w:t xml:space="preserve">May 2015 – July 2015 </w:t>
-            </w:r>
-          </w:p>
-          <w:p>
-            <w:pPr>
-              <w:spacing w:after="0"/>
-              <w:rPr>
-                <w:sz w:val="19"/>
-                <w:szCs w:val="19"/>
-              </w:rPr>
-            </w:pPr>
-            <w:r>
-              <w:rPr>
-                <w:sz w:val="19"/>
-                <w:szCs w:val="19"/>
-              </w:rPr>
-              <w:t>Collaborated</w:t>
-            </w:r>
-            <w:r>
-              <w:rPr>
-                <w:sz w:val="19"/>
-                <w:szCs w:val="19"/>
-              </w:rPr>
-              <w:t xml:space="preserve"> with two other </w:t>
-            </w:r>
-            <w:r>
-              <w:rPr>
-                <w:sz w:val="19"/>
-                <w:szCs w:val="19"/>
-              </w:rPr>
-              <w:t>team me</w:t>
-            </w:r>
-            <w:r>
-              <w:rPr>
-                <w:sz w:val="19"/>
-                <w:szCs w:val="19"/>
-              </w:rPr>
-              <w:t>m</w:t>
-            </w:r>
-            <w:r>
-              <w:rPr>
-                <w:sz w:val="19"/>
-                <w:szCs w:val="19"/>
-              </w:rPr>
-              <w:t>bers</w:t>
-            </w:r>
-            <w:r>
-              <w:rPr>
-                <w:sz w:val="19"/>
-                <w:szCs w:val="19"/>
-              </w:rPr>
-              <w:t xml:space="preserve"> using agile methods to write a program simulating a University’s online bookstore for students. The program allowed students to log into the bookstore, select and place textbooks into shopping cart, and then proceed to make final purchase.</w:t>
+                <w:sz w:val="19"/>
+                <w:szCs w:val="19"/>
+              </w:rPr>
+              <w:t>Wrote the introduction, functional requirements, and non-functional requirement</w:t>
+            </w:r>
+            <w:r>
+              <w:rPr>
+                <w:sz w:val="19"/>
+                <w:szCs w:val="19"/>
+              </w:rPr>
+              <w:t>s</w:t>
             </w:r>
           </w:p>
           <w:p>
@@ -915,16 +988,26 @@
               </w:numPr>
               <w:spacing w:after="0"/>
               <w:rPr>
+                <w:rFonts w:cstheme="minorHAnsi"/>
                 <w:sz w:val="19"/>
                 <w:szCs w:val="19"/>
               </w:rPr>
             </w:pPr>
             <w:r>
               <w:rPr>
-                <w:sz w:val="19"/>
-                <w:szCs w:val="19"/>
-              </w:rPr>
-              <w:t xml:space="preserve">Created user cases  </w:t>
+                <w:rFonts w:cstheme="minorHAnsi"/>
+                <w:sz w:val="19"/>
+                <w:szCs w:val="19"/>
+              </w:rPr>
+              <w:t>Created database using Firebase</w:t>
+            </w:r>
+            <w:r>
+              <w:rPr>
+                <w:rFonts w:cstheme="minorHAnsi"/>
+                <w:sz w:val="19"/>
+                <w:szCs w:val="19"/>
+              </w:rPr>
+              <w:t xml:space="preserve"> and displayed the data on the DOM using HTML/CSS</w:t>
             </w:r>
           </w:p>
           <w:p>
@@ -943,10 +1026,27 @@
             </w:pPr>
             <w:r>
               <w:rPr>
-                <w:sz w:val="19"/>
-                <w:szCs w:val="19"/>
-              </w:rPr>
-              <w:t>Wrote the introduction, functional requirements, and test cases</w:t>
+                <w:rFonts w:cstheme="minorHAnsi"/>
+                <w:sz w:val="19"/>
+                <w:szCs w:val="19"/>
+              </w:rPr>
+              <w:t>Created a dashboard</w:t>
+            </w:r>
+            <w:r>
+              <w:rPr>
+                <w:rFonts w:cstheme="minorHAnsi"/>
+                <w:sz w:val="19"/>
+                <w:szCs w:val="19"/>
+              </w:rPr>
+              <w:t xml:space="preserve"> HUB</w:t>
+            </w:r>
+            <w:r>
+              <w:rPr>
+                <w:rFonts w:cstheme="minorHAnsi"/>
+                <w:sz w:val="19"/>
+                <w:szCs w:val="19"/>
+              </w:rPr>
+              <w:t xml:space="preserve"> user interface using CSS, HTML, and Bootstrap</w:t>
             </w:r>
           </w:p>
           <w:p>
@@ -969,37 +1069,15 @@
                 <w:sz w:val="19"/>
                 <w:szCs w:val="19"/>
               </w:rPr>
-              <w:t>Collectively developed the requirements specification document, design</w:t>
-            </w:r>
-            <w:r>
-              <w:rPr>
+              <w:t>Created a sign-in using Firebase Authentication</w:t>
+            </w:r>
+            <w:r>
+              <w:rPr>
+                <w:rFonts w:cstheme="minorHAnsi"/>
                 <w:sz w:val="19"/>
                 <w:szCs w:val="19"/>
               </w:rPr>
               <w:t xml:space="preserve"> </w:t>
-            </w:r>
-            <w:r>
-              <w:rPr>
-                <w:rFonts w:cstheme="minorHAnsi"/>
-                <w:sz w:val="19"/>
-                <w:szCs w:val="19"/>
-              </w:rPr>
-              <w:t>document,</w:t>
-            </w:r>
-            <w:r>
-              <w:rPr>
-                <w:sz w:val="19"/>
-                <w:szCs w:val="19"/>
-              </w:rPr>
-              <w:t xml:space="preserve"> and </w:t>
-            </w:r>
-            <w:r>
-              <w:rPr>
-                <w:rFonts w:cstheme="minorHAnsi"/>
-                <w:sz w:val="19"/>
-                <w:szCs w:val="19"/>
-              </w:rPr>
-              <w:t xml:space="preserve">test plans </w:t>
             </w:r>
           </w:p>
           <w:p>
@@ -1022,7 +1100,30 @@
                 <w:sz w:val="19"/>
                 <w:szCs w:val="19"/>
               </w:rPr>
-              <w:t>Communicated with team members by meetings on campus, online course discussion board, and mobile group chat</w:t>
+              <w:t>Communicated with team members by meetings on campus and Slack</w:t>
+            </w:r>
+          </w:p>
+          <w:p>
+            <w:pPr>
+              <w:pStyle w:val="ListParagraph"/>
+              <w:numPr>
+                <w:ilvl w:val="0"/>
+                <w:numId w:val="19"/>
+              </w:numPr>
+              <w:spacing w:after="0"/>
+              <w:rPr>
+                <w:rFonts w:cstheme="minorHAnsi"/>
+                <w:sz w:val="19"/>
+                <w:szCs w:val="19"/>
+              </w:rPr>
+            </w:pPr>
+            <w:r>
+              <w:rPr>
+                <w:rFonts w:cstheme="minorHAnsi"/>
+                <w:sz w:val="19"/>
+                <w:szCs w:val="19"/>
+              </w:rPr>
+              <w:t>Managed team member’s collaboration with GIT version control</w:t>
             </w:r>
           </w:p>
         </w:tc>
@@ -1268,23 +1369,28 @@
                 <w:sz w:val="19"/>
                 <w:szCs w:val="19"/>
               </w:rPr>
-              <w:t>Disseminated a robot curriculum using code</w:t>
-            </w:r>
-            <w:r>
-              <w:rPr>
-                <w:sz w:val="19"/>
-                <w:szCs w:val="19"/>
-              </w:rPr>
-              <w:t xml:space="preserve"> logic</w:t>
-            </w:r>
-            <w:bookmarkStart w:id="0" w:name="_GoBack"/>
-            <w:bookmarkEnd w:id="0"/>
+              <w:t xml:space="preserve">Disseminated </w:t>
+            </w:r>
+            <w:r>
+              <w:rPr>
+                <w:sz w:val="19"/>
+                <w:szCs w:val="19"/>
+              </w:rPr>
+              <w:t>coding concepts</w:t>
+            </w:r>
             <w:r>
               <w:rPr>
                 <w:sz w:val="19"/>
                 <w:szCs w:val="19"/>
               </w:rPr>
               <w:t xml:space="preserve"> to control robot’s movement</w:t>
+            </w:r>
+            <w:r>
+              <w:rPr>
+                <w:sz w:val="19"/>
+                <w:szCs w:val="19"/>
+              </w:rPr>
+              <w:t xml:space="preserve"> using Lego Mindstorms</w:t>
             </w:r>
           </w:p>
           <w:p>
@@ -1417,7 +1523,7 @@
                         <w:sz w:val="19"/>
                         <w:szCs w:val="19"/>
                       </w:rPr>
-                      <w:t>Master of Science in Software Engineering</w:t>
+                      <w:t>Master of Science in Software Engineering, DECEMBER 2018</w:t>
                     </w:r>
                   </w:p>
                   <w:p>
@@ -1501,7 +1607,7 @@
                         <w:sz w:val="19"/>
                         <w:szCs w:val="19"/>
                       </w:rPr>
-                      <w:t>fullstack web development bootcamp</w:t>
+                      <w:t>fullstack web development bootcamp, May 2018</w:t>
                     </w:r>
                   </w:p>
                 </w:sdtContent>
@@ -1582,6 +1688,13 @@
                         <w:szCs w:val="19"/>
                       </w:rPr>
                       <w:t>Minor: Business Administration                    Minor: Fitness Management</w:t>
+                    </w:r>
+                    <w:r>
+                      <w:rPr>
+                        <w:sz w:val="19"/>
+                        <w:szCs w:val="19"/>
+                      </w:rPr>
+                      <w:t xml:space="preserve"> </w:t>
                     </w:r>
                   </w:p>
                 </w:sdtContent>
@@ -4852,11 +4965,13 @@
     <w:rsid w:val="00096702"/>
     <w:rsid w:val="000D2583"/>
     <w:rsid w:val="00113931"/>
+    <w:rsid w:val="00136958"/>
     <w:rsid w:val="00141761"/>
     <w:rsid w:val="001B60A1"/>
     <w:rsid w:val="00263123"/>
     <w:rsid w:val="0029474C"/>
     <w:rsid w:val="0032086A"/>
+    <w:rsid w:val="0032752C"/>
     <w:rsid w:val="00333A74"/>
     <w:rsid w:val="00345896"/>
     <w:rsid w:val="0037032E"/>
@@ -4864,6 +4979,7 @@
     <w:rsid w:val="0038560E"/>
     <w:rsid w:val="0039753D"/>
     <w:rsid w:val="003D4753"/>
+    <w:rsid w:val="00493A6D"/>
     <w:rsid w:val="004A30C2"/>
     <w:rsid w:val="004E70DA"/>
     <w:rsid w:val="00535707"/>
@@ -4871,20 +4987,23 @@
     <w:rsid w:val="005B6B2A"/>
     <w:rsid w:val="00613A07"/>
     <w:rsid w:val="00665FE7"/>
+    <w:rsid w:val="006817F0"/>
     <w:rsid w:val="006A48EB"/>
     <w:rsid w:val="00700E24"/>
     <w:rsid w:val="00720C06"/>
     <w:rsid w:val="00753790"/>
     <w:rsid w:val="00770F62"/>
     <w:rsid w:val="0077539D"/>
+    <w:rsid w:val="007A3762"/>
     <w:rsid w:val="008022B5"/>
-    <w:rsid w:val="00843472"/>
+    <w:rsid w:val="00817153"/>
     <w:rsid w:val="008649B5"/>
     <w:rsid w:val="00885CB3"/>
     <w:rsid w:val="00886ABB"/>
     <w:rsid w:val="009338BE"/>
     <w:rsid w:val="0094462D"/>
     <w:rsid w:val="00950FEE"/>
+    <w:rsid w:val="009567B2"/>
     <w:rsid w:val="00980492"/>
     <w:rsid w:val="00996718"/>
     <w:rsid w:val="009C7A39"/>
@@ -4892,7 +5011,7 @@
     <w:rsid w:val="00B5382C"/>
     <w:rsid w:val="00B94399"/>
     <w:rsid w:val="00BB070B"/>
-    <w:rsid w:val="00BD52B6"/>
+    <w:rsid w:val="00BB7C0A"/>
     <w:rsid w:val="00C46CE7"/>
     <w:rsid w:val="00C9776F"/>
     <w:rsid w:val="00CA5D36"/>
@@ -4901,6 +5020,8 @@
     <w:rsid w:val="00CF1462"/>
     <w:rsid w:val="00D059DA"/>
     <w:rsid w:val="00D60CB5"/>
+    <w:rsid w:val="00E0221B"/>
+    <w:rsid w:val="00E6168F"/>
     <w:rsid w:val="00E8684A"/>
     <w:rsid w:val="00E95F11"/>
     <w:rsid w:val="00ED4432"/>
@@ -4911,7 +5032,6 @@
     <w:rsid w:val="00F87762"/>
     <w:rsid w:val="00FB5177"/>
     <w:rsid w:val="00FD28AA"/>
-    <w:rsid w:val="00FE1115"/>
   </w:rsids>
   <m:mathPr>
     <m:mathFont m:val="Cambria Math"/>
@@ -6470,7 +6590,7 @@
 </file>
 
 <file path=customXml/itemProps2.xml><?xml version="1.0" encoding="utf-8"?>
-<ds:datastoreItem xmlns:ds="http://schemas.openxmlformats.org/officeDocument/2006/customXml" ds:itemID="{5D625504-A881-46DE-873D-849DC1FDE29D}">
+<ds:datastoreItem xmlns:ds="http://schemas.openxmlformats.org/officeDocument/2006/customXml" ds:itemID="{2B5B378D-E1FC-4CEE-A960-77FC85A5A533}">
   <ds:schemaRefs>
     <ds:schemaRef ds:uri="http://schemas.openxmlformats.org/officeDocument/2006/bibliography"/>
   </ds:schemaRefs>

--- a/resume/Kavodel Lasode-ResumeGTE-2018.docx
+++ b/resume/Kavodel Lasode-ResumeGTE-2018.docx
@@ -32,8 +32,6 @@
             <w:pPr>
               <w:spacing w:line="240" w:lineRule="auto"/>
             </w:pPr>
-            <w:bookmarkStart w:id="0" w:name="_GoBack"/>
-            <w:bookmarkEnd w:id="0"/>
           </w:p>
         </w:tc>
         <w:tc>
@@ -1523,7 +1521,7 @@
                         <w:sz w:val="19"/>
                         <w:szCs w:val="19"/>
                       </w:rPr>
-                      <w:t>Master of Science in Software Engineering, DECEMBER 2018</w:t>
+                      <w:t>Master of Science in Software Engineering</w:t>
                     </w:r>
                   </w:p>
                   <w:p>
@@ -1607,7 +1605,7 @@
                         <w:sz w:val="19"/>
                         <w:szCs w:val="19"/>
                       </w:rPr>
-                      <w:t>fullstack web development bootcamp, May 2018</w:t>
+                      <w:t>fullstack web development bootcamp</w:t>
                     </w:r>
                   </w:p>
                 </w:sdtContent>
@@ -1671,7 +1669,16 @@
                         <w:sz w:val="19"/>
                         <w:szCs w:val="19"/>
                       </w:rPr>
-                      <w:t xml:space="preserve">Bachelor of liberal arts, May 2012 </w:t>
+                      <w:t>Bachelor of liberal arts</w:t>
+                    </w:r>
+                    <w:bookmarkStart w:id="0" w:name="_GoBack"/>
+                    <w:bookmarkEnd w:id="0"/>
+                    <w:r>
+                      <w:rPr>
+                        <w:sz w:val="19"/>
+                        <w:szCs w:val="19"/>
+                      </w:rPr>
+                      <w:t xml:space="preserve"> </w:t>
                     </w:r>
                   </w:p>
                   <w:p>
@@ -4987,7 +4994,6 @@
     <w:rsid w:val="005B6B2A"/>
     <w:rsid w:val="00613A07"/>
     <w:rsid w:val="00665FE7"/>
-    <w:rsid w:val="006817F0"/>
     <w:rsid w:val="006A48EB"/>
     <w:rsid w:val="00700E24"/>
     <w:rsid w:val="00720C06"/>
@@ -5009,6 +5015,7 @@
     <w:rsid w:val="009C7A39"/>
     <w:rsid w:val="00AE1BBD"/>
     <w:rsid w:val="00B5382C"/>
+    <w:rsid w:val="00B85205"/>
     <w:rsid w:val="00B94399"/>
     <w:rsid w:val="00BB070B"/>
     <w:rsid w:val="00BB7C0A"/>
@@ -6590,7 +6597,7 @@
 </file>
 
 <file path=customXml/itemProps2.xml><?xml version="1.0" encoding="utf-8"?>
-<ds:datastoreItem xmlns:ds="http://schemas.openxmlformats.org/officeDocument/2006/customXml" ds:itemID="{2B5B378D-E1FC-4CEE-A960-77FC85A5A533}">
+<ds:datastoreItem xmlns:ds="http://schemas.openxmlformats.org/officeDocument/2006/customXml" ds:itemID="{6711315B-BC5F-45E8-AEDA-9FF266EC9B08}">
   <ds:schemaRefs>
     <ds:schemaRef ds:uri="http://schemas.openxmlformats.org/officeDocument/2006/bibliography"/>
   </ds:schemaRefs>

--- a/resume/Kavodel Lasode-ResumeGTE-2018.docx
+++ b/resume/Kavodel Lasode-ResumeGTE-2018.docx
@@ -356,7 +356,44 @@
                 <w:sz w:val="19"/>
                 <w:szCs w:val="19"/>
               </w:rPr>
-              <w:t xml:space="preserve">s, </w:t>
+              <w:t>s,</w:t>
+            </w:r>
+            <w:r>
+              <w:rPr>
+                <w:sz w:val="19"/>
+                <w:szCs w:val="19"/>
+              </w:rPr>
+              <w:t xml:space="preserve"> MVC Framework,</w:t>
+            </w:r>
+            <w:r>
+              <w:rPr>
+                <w:sz w:val="19"/>
+                <w:szCs w:val="19"/>
+              </w:rPr>
+              <w:t xml:space="preserve"> REST</w:t>
+            </w:r>
+            <w:r>
+              <w:rPr>
+                <w:sz w:val="19"/>
+                <w:szCs w:val="19"/>
+              </w:rPr>
+              <w:t>ful</w:t>
+            </w:r>
+            <w:bookmarkStart w:id="0" w:name="_GoBack"/>
+            <w:bookmarkEnd w:id="0"/>
+            <w:r>
+              <w:rPr>
+                <w:sz w:val="19"/>
+                <w:szCs w:val="19"/>
+              </w:rPr>
+              <w:t xml:space="preserve"> web services,</w:t>
+            </w:r>
+            <w:r>
+              <w:rPr>
+                <w:sz w:val="19"/>
+                <w:szCs w:val="19"/>
+              </w:rPr>
+              <w:t xml:space="preserve"> </w:t>
             </w:r>
             <w:r>
               <w:rPr>
@@ -1522,6 +1559,20 @@
                         <w:szCs w:val="19"/>
                       </w:rPr>
                       <w:t>Master of Science in Software Engineering</w:t>
+                    </w:r>
+                    <w:r>
+                      <w:rPr>
+                        <w:sz w:val="19"/>
+                        <w:szCs w:val="19"/>
+                      </w:rPr>
+                      <w:t>,</w:t>
+                    </w:r>
+                    <w:r>
+                      <w:rPr>
+                        <w:sz w:val="19"/>
+                        <w:szCs w:val="19"/>
+                      </w:rPr>
+                      <w:t xml:space="preserve"> December 2018</w:t>
                     </w:r>
                   </w:p>
                   <w:p>
@@ -1607,6 +1658,20 @@
                       </w:rPr>
                       <w:t>fullstack web development bootcamp</w:t>
                     </w:r>
+                    <w:r>
+                      <w:rPr>
+                        <w:sz w:val="19"/>
+                        <w:szCs w:val="19"/>
+                      </w:rPr>
+                      <w:t>, May 201</w:t>
+                    </w:r>
+                    <w:r>
+                      <w:rPr>
+                        <w:sz w:val="19"/>
+                        <w:szCs w:val="19"/>
+                      </w:rPr>
+                      <w:t>8</w:t>
+                    </w:r>
                   </w:p>
                 </w:sdtContent>
               </w:sdt>
@@ -1671,14 +1736,19 @@
                       </w:rPr>
                       <w:t>Bachelor of liberal arts</w:t>
                     </w:r>
-                    <w:bookmarkStart w:id="0" w:name="_GoBack"/>
-                    <w:bookmarkEnd w:id="0"/>
                     <w:r>
                       <w:rPr>
                         <w:sz w:val="19"/>
                         <w:szCs w:val="19"/>
                       </w:rPr>
-                      <w:t xml:space="preserve"> </w:t>
+                      <w:t>, M</w:t>
+                    </w:r>
+                    <w:r>
+                      <w:rPr>
+                        <w:sz w:val="19"/>
+                        <w:szCs w:val="19"/>
+                      </w:rPr>
+                      <w:t>ay 2012</w:t>
                     </w:r>
                   </w:p>
                   <w:p>
@@ -4969,6 +5039,7 @@
     <w:rsid w:val="0003625A"/>
     <w:rsid w:val="0006537B"/>
     <w:rsid w:val="00072A05"/>
+    <w:rsid w:val="00075D06"/>
     <w:rsid w:val="00096702"/>
     <w:rsid w:val="000D2583"/>
     <w:rsid w:val="00113931"/>
@@ -4988,6 +5059,7 @@
     <w:rsid w:val="003D4753"/>
     <w:rsid w:val="00493A6D"/>
     <w:rsid w:val="004A30C2"/>
+    <w:rsid w:val="004D541B"/>
     <w:rsid w:val="004E70DA"/>
     <w:rsid w:val="00535707"/>
     <w:rsid w:val="005B52F2"/>
@@ -4996,10 +5068,13 @@
     <w:rsid w:val="00665FE7"/>
     <w:rsid w:val="006A48EB"/>
     <w:rsid w:val="00700E24"/>
+    <w:rsid w:val="00715B5F"/>
     <w:rsid w:val="00720C06"/>
+    <w:rsid w:val="007314D0"/>
     <w:rsid w:val="00753790"/>
     <w:rsid w:val="00770F62"/>
     <w:rsid w:val="0077539D"/>
+    <w:rsid w:val="007916C0"/>
     <w:rsid w:val="007A3762"/>
     <w:rsid w:val="008022B5"/>
     <w:rsid w:val="00817153"/>
@@ -5015,7 +5090,6 @@
     <w:rsid w:val="009C7A39"/>
     <w:rsid w:val="00AE1BBD"/>
     <w:rsid w:val="00B5382C"/>
-    <w:rsid w:val="00B85205"/>
     <w:rsid w:val="00B94399"/>
     <w:rsid w:val="00BB070B"/>
     <w:rsid w:val="00BB7C0A"/>
@@ -6597,7 +6671,7 @@
 </file>
 
 <file path=customXml/itemProps2.xml><?xml version="1.0" encoding="utf-8"?>
-<ds:datastoreItem xmlns:ds="http://schemas.openxmlformats.org/officeDocument/2006/customXml" ds:itemID="{6711315B-BC5F-45E8-AEDA-9FF266EC9B08}">
+<ds:datastoreItem xmlns:ds="http://schemas.openxmlformats.org/officeDocument/2006/customXml" ds:itemID="{E358FA48-EF7A-46CB-8A64-AE38BEAD76DF}">
   <ds:schemaRefs>
     <ds:schemaRef ds:uri="http://schemas.openxmlformats.org/officeDocument/2006/bibliography"/>
   </ds:schemaRefs>

--- a/resume/Kavodel Lasode-ResumeGTE-2018.docx
+++ b/resume/Kavodel Lasode-ResumeGTE-2018.docx
@@ -22,7 +22,7 @@
       </w:tblGrid>
       <w:tr>
         <w:trPr>
-          <w:trHeight w:val="270"/>
+          <w:trHeight w:val="80"/>
         </w:trPr>
         <w:tc>
           <w:tcPr>
@@ -159,7 +159,33 @@
                 <w:rPr>
                   <w:rStyle w:val="Hyperlink"/>
                 </w:rPr>
-                <w:t>asode.com</w:t>
+                <w:t>as</w:t>
+              </w:r>
+              <w:r>
+                <w:rPr>
+                  <w:rStyle w:val="Hyperlink"/>
+                </w:rPr>
+                <w:t>o</w:t>
+              </w:r>
+              <w:r>
+                <w:rPr>
+                  <w:rStyle w:val="Hyperlink"/>
+                </w:rPr>
+                <w:t>de.c</w:t>
+              </w:r>
+              <w:bookmarkStart w:id="0" w:name="_GoBack"/>
+              <w:bookmarkEnd w:id="0"/>
+              <w:r>
+                <w:rPr>
+                  <w:rStyle w:val="Hyperlink"/>
+                </w:rPr>
+                <w:t>o</w:t>
+              </w:r>
+              <w:r>
+                <w:rPr>
+                  <w:rStyle w:val="Hyperlink"/>
+                </w:rPr>
+                <w:t>m</w:t>
               </w:r>
             </w:hyperlink>
           </w:p>
@@ -379,8 +405,6 @@
               </w:rPr>
               <w:t>ful</w:t>
             </w:r>
-            <w:bookmarkStart w:id="0" w:name="_GoBack"/>
-            <w:bookmarkEnd w:id="0"/>
             <w:r>
               <w:rPr>
                 <w:sz w:val="19"/>
@@ -807,7 +831,21 @@
                 <w:sz w:val="19"/>
                 <w:szCs w:val="19"/>
               </w:rPr>
-              <w:t>Join forces</w:t>
+              <w:t>Join</w:t>
+            </w:r>
+            <w:r>
+              <w:rPr>
+                <w:sz w:val="19"/>
+                <w:szCs w:val="19"/>
+              </w:rPr>
+              <w:t>ed</w:t>
+            </w:r>
+            <w:r>
+              <w:rPr>
+                <w:sz w:val="19"/>
+                <w:szCs w:val="19"/>
+              </w:rPr>
+              <w:t xml:space="preserve"> forces</w:t>
             </w:r>
             <w:r>
               <w:rPr>
@@ -4829,6 +4867,18 @@
       <w:shd w:val="clear" w:color="auto" w:fill="E6E6E6"/>
     </w:rPr>
   </w:style>
+  <w:style w:type="character" w:styleId="FollowedHyperlink">
+    <w:name w:val="FollowedHyperlink"/>
+    <w:basedOn w:val="DefaultParagraphFont"/>
+    <w:uiPriority w:val="99"/>
+    <w:semiHidden/>
+    <w:unhideWhenUsed/>
+    <w:rsid w:val="00055F96"/>
+    <w:rPr>
+      <w:color w:val="F7921E" w:themeColor="followedHyperlink"/>
+      <w:u w:val="single"/>
+    </w:rPr>
+  </w:style>
 </w:styles>
 </file>
 
@@ -5059,7 +5109,6 @@
     <w:rsid w:val="003D4753"/>
     <w:rsid w:val="00493A6D"/>
     <w:rsid w:val="004A30C2"/>
-    <w:rsid w:val="004D541B"/>
     <w:rsid w:val="004E70DA"/>
     <w:rsid w:val="00535707"/>
     <w:rsid w:val="005B52F2"/>
@@ -5088,7 +5137,9 @@
     <w:rsid w:val="00980492"/>
     <w:rsid w:val="00996718"/>
     <w:rsid w:val="009C7A39"/>
+    <w:rsid w:val="00A53E79"/>
     <w:rsid w:val="00AE1BBD"/>
+    <w:rsid w:val="00B265C7"/>
     <w:rsid w:val="00B5382C"/>
     <w:rsid w:val="00B94399"/>
     <w:rsid w:val="00BB070B"/>
@@ -5105,6 +5156,7 @@
     <w:rsid w:val="00E6168F"/>
     <w:rsid w:val="00E8684A"/>
     <w:rsid w:val="00E95F11"/>
+    <w:rsid w:val="00E97748"/>
     <w:rsid w:val="00ED4432"/>
     <w:rsid w:val="00F23B68"/>
     <w:rsid w:val="00F62AFF"/>
@@ -6671,7 +6723,7 @@
 </file>
 
 <file path=customXml/itemProps2.xml><?xml version="1.0" encoding="utf-8"?>
-<ds:datastoreItem xmlns:ds="http://schemas.openxmlformats.org/officeDocument/2006/customXml" ds:itemID="{E358FA48-EF7A-46CB-8A64-AE38BEAD76DF}">
+<ds:datastoreItem xmlns:ds="http://schemas.openxmlformats.org/officeDocument/2006/customXml" ds:itemID="{037A1564-E054-46AB-A51D-68989707B152}">
   <ds:schemaRefs>
     <ds:schemaRef ds:uri="http://schemas.openxmlformats.org/officeDocument/2006/bibliography"/>
   </ds:schemaRefs>

--- a/resume/Kavodel Lasode-ResumeGTE-2018.docx
+++ b/resume/Kavodel Lasode-ResumeGTE-2018.docx
@@ -22,7 +22,7 @@
       </w:tblGrid>
       <w:tr>
         <w:trPr>
-          <w:trHeight w:val="80"/>
+          <w:trHeight w:val="450"/>
         </w:trPr>
         <w:tc>
           <w:tcPr>
@@ -159,33 +159,7 @@
                 <w:rPr>
                   <w:rStyle w:val="Hyperlink"/>
                 </w:rPr>
-                <w:t>as</w:t>
-              </w:r>
-              <w:r>
-                <w:rPr>
-                  <w:rStyle w:val="Hyperlink"/>
-                </w:rPr>
-                <w:t>o</w:t>
-              </w:r>
-              <w:r>
-                <w:rPr>
-                  <w:rStyle w:val="Hyperlink"/>
-                </w:rPr>
-                <w:t>de.c</w:t>
-              </w:r>
-              <w:bookmarkStart w:id="0" w:name="_GoBack"/>
-              <w:bookmarkEnd w:id="0"/>
-              <w:r>
-                <w:rPr>
-                  <w:rStyle w:val="Hyperlink"/>
-                </w:rPr>
-                <w:t>o</w:t>
-              </w:r>
-              <w:r>
-                <w:rPr>
-                  <w:rStyle w:val="Hyperlink"/>
-                </w:rPr>
-                <w:t>m</w:t>
+                <w:t>asode.com</w:t>
               </w:r>
             </w:hyperlink>
           </w:p>
@@ -256,6 +230,41 @@
                 <w:sz w:val="19"/>
                 <w:szCs w:val="19"/>
               </w:rPr>
+              <w:t>, jQuery</w:t>
+            </w:r>
+            <w:r>
+              <w:rPr>
+                <w:sz w:val="19"/>
+                <w:szCs w:val="19"/>
+              </w:rPr>
+              <w:t xml:space="preserve">, C++, </w:t>
+            </w:r>
+            <w:r>
+              <w:rPr>
+                <w:sz w:val="19"/>
+                <w:szCs w:val="19"/>
+              </w:rPr>
+              <w:t xml:space="preserve">C#, </w:t>
+            </w:r>
+            <w:r>
+              <w:rPr>
+                <w:sz w:val="19"/>
+                <w:szCs w:val="19"/>
+              </w:rPr>
+              <w:t>CSS, HTML, Bootstrap, Firebase, AJAX,</w:t>
+            </w:r>
+            <w:r>
+              <w:rPr>
+                <w:sz w:val="19"/>
+                <w:szCs w:val="19"/>
+              </w:rPr>
+              <w:t xml:space="preserve"> Node.js,</w:t>
+            </w:r>
+            <w:r>
+              <w:rPr>
+                <w:sz w:val="19"/>
+                <w:szCs w:val="19"/>
+              </w:rPr>
               <w:t xml:space="preserve"> </w:t>
             </w:r>
             <w:r>
@@ -263,35 +272,14 @@
                 <w:sz w:val="19"/>
                 <w:szCs w:val="19"/>
               </w:rPr>
-              <w:t>, jQuery</w:t>
-            </w:r>
-            <w:r>
-              <w:rPr>
-                <w:sz w:val="19"/>
-                <w:szCs w:val="19"/>
-              </w:rPr>
-              <w:t xml:space="preserve">, C++, </w:t>
-            </w:r>
-            <w:r>
-              <w:rPr>
-                <w:sz w:val="19"/>
-                <w:szCs w:val="19"/>
-              </w:rPr>
-              <w:t xml:space="preserve">C#, </w:t>
-            </w:r>
-            <w:r>
-              <w:rPr>
-                <w:sz w:val="19"/>
-                <w:szCs w:val="19"/>
-              </w:rPr>
-              <w:t>CSS, HTML, Bootstrap, Firebase, AJAX,</w:t>
-            </w:r>
-            <w:r>
-              <w:rPr>
-                <w:sz w:val="19"/>
-                <w:szCs w:val="19"/>
-              </w:rPr>
-              <w:t xml:space="preserve"> Node.js,</w:t>
+              <w:t xml:space="preserve">JSON, </w:t>
+            </w:r>
+            <w:r>
+              <w:rPr>
+                <w:sz w:val="19"/>
+                <w:szCs w:val="19"/>
+              </w:rPr>
+              <w:t>MySQL,</w:t>
             </w:r>
             <w:r>
               <w:rPr>
@@ -305,14 +293,14 @@
                 <w:sz w:val="19"/>
                 <w:szCs w:val="19"/>
               </w:rPr>
-              <w:t xml:space="preserve">JSON, </w:t>
-            </w:r>
-            <w:r>
-              <w:rPr>
-                <w:sz w:val="19"/>
-                <w:szCs w:val="19"/>
-              </w:rPr>
-              <w:t>MySQL,</w:t>
+              <w:t>Git,</w:t>
+            </w:r>
+            <w:r>
+              <w:rPr>
+                <w:sz w:val="19"/>
+                <w:szCs w:val="19"/>
+              </w:rPr>
+              <w:t xml:space="preserve"> Express.js,</w:t>
             </w:r>
             <w:r>
               <w:rPr>
@@ -326,14 +314,7 @@
                 <w:sz w:val="19"/>
                 <w:szCs w:val="19"/>
               </w:rPr>
-              <w:t>Git,</w:t>
-            </w:r>
-            <w:r>
-              <w:rPr>
-                <w:sz w:val="19"/>
-                <w:szCs w:val="19"/>
-              </w:rPr>
-              <w:t xml:space="preserve"> Express.js,</w:t>
+              <w:t>Sequelize,</w:t>
             </w:r>
             <w:r>
               <w:rPr>
@@ -347,7 +328,86 @@
                 <w:sz w:val="19"/>
                 <w:szCs w:val="19"/>
               </w:rPr>
-              <w:t>Sequelize,</w:t>
+              <w:t xml:space="preserve">React, </w:t>
+            </w:r>
+            <w:r>
+              <w:rPr>
+                <w:sz w:val="19"/>
+                <w:szCs w:val="19"/>
+              </w:rPr>
+              <w:t xml:space="preserve">Requirement Engineering, </w:t>
+            </w:r>
+            <w:proofErr w:type="spellStart"/>
+            <w:r>
+              <w:rPr>
+                <w:sz w:val="19"/>
+                <w:szCs w:val="19"/>
+              </w:rPr>
+              <w:t>Des</w:t>
+            </w:r>
+            <w:r>
+              <w:rPr>
+                <w:sz w:val="19"/>
+                <w:szCs w:val="19"/>
+              </w:rPr>
+              <w:t>,</w:t>
+            </w:r>
+            <w:r>
+              <w:rPr>
+                <w:sz w:val="19"/>
+                <w:szCs w:val="19"/>
+              </w:rPr>
+              <w:t>ign</w:t>
+            </w:r>
+            <w:proofErr w:type="spellEnd"/>
+            <w:r>
+              <w:rPr>
+                <w:sz w:val="19"/>
+                <w:szCs w:val="19"/>
+              </w:rPr>
+              <w:t xml:space="preserve"> Patter</w:t>
+            </w:r>
+            <w:r>
+              <w:rPr>
+                <w:sz w:val="19"/>
+                <w:szCs w:val="19"/>
+              </w:rPr>
+              <w:t>n</w:t>
+            </w:r>
+            <w:r>
+              <w:rPr>
+                <w:sz w:val="19"/>
+                <w:szCs w:val="19"/>
+              </w:rPr>
+              <w:t>s,</w:t>
+            </w:r>
+            <w:r>
+              <w:rPr>
+                <w:sz w:val="19"/>
+                <w:szCs w:val="19"/>
+              </w:rPr>
+              <w:t xml:space="preserve"> MVC Framework,</w:t>
+            </w:r>
+            <w:r>
+              <w:rPr>
+                <w:sz w:val="19"/>
+                <w:szCs w:val="19"/>
+              </w:rPr>
+              <w:t xml:space="preserve"> REST</w:t>
+            </w:r>
+            <w:r>
+              <w:rPr>
+                <w:sz w:val="19"/>
+                <w:szCs w:val="19"/>
+              </w:rPr>
+              <w:t>ful</w:t>
+            </w:r>
+            <w:r>
+              <w:rPr>
+                <w:sz w:val="19"/>
+                <w:szCs w:val="19"/>
+              </w:rPr>
+              <w:t xml:space="preserve"> web services,</w:t>
             </w:r>
             <w:r>
               <w:rPr>
@@ -361,56 +421,151 @@
                 <w:sz w:val="19"/>
                 <w:szCs w:val="19"/>
               </w:rPr>
-              <w:t xml:space="preserve">React, </w:t>
-            </w:r>
-            <w:r>
-              <w:rPr>
-                <w:sz w:val="19"/>
-                <w:szCs w:val="19"/>
-              </w:rPr>
-              <w:t>Requirement Engineering, Design Patter</w:t>
-            </w:r>
-            <w:r>
-              <w:rPr>
-                <w:sz w:val="19"/>
-                <w:szCs w:val="19"/>
-              </w:rPr>
-              <w:t>n</w:t>
-            </w:r>
-            <w:r>
-              <w:rPr>
-                <w:sz w:val="19"/>
-                <w:szCs w:val="19"/>
-              </w:rPr>
-              <w:t>s,</w:t>
-            </w:r>
-            <w:r>
-              <w:rPr>
-                <w:sz w:val="19"/>
-                <w:szCs w:val="19"/>
-              </w:rPr>
-              <w:t xml:space="preserve"> MVC Framework,</w:t>
-            </w:r>
-            <w:r>
-              <w:rPr>
-                <w:sz w:val="19"/>
-                <w:szCs w:val="19"/>
-              </w:rPr>
-              <w:t xml:space="preserve"> REST</w:t>
-            </w:r>
-            <w:r>
-              <w:rPr>
-                <w:sz w:val="19"/>
-                <w:szCs w:val="19"/>
-              </w:rPr>
-              <w:t>ful</w:t>
-            </w:r>
-            <w:r>
-              <w:rPr>
-                <w:sz w:val="19"/>
-                <w:szCs w:val="19"/>
-              </w:rPr>
-              <w:t xml:space="preserve"> web services,</w:t>
+              <w:t>Mocha, Chai, Unit -testing,</w:t>
+            </w:r>
+            <w:r>
+              <w:rPr>
+                <w:sz w:val="19"/>
+                <w:szCs w:val="19"/>
+              </w:rPr>
+              <w:t xml:space="preserve"> Data Structures, </w:t>
+            </w:r>
+            <w:r>
+              <w:rPr>
+                <w:sz w:val="19"/>
+                <w:szCs w:val="19"/>
+              </w:rPr>
+              <w:t xml:space="preserve">Microsoft </w:t>
+            </w:r>
+            <w:r>
+              <w:rPr>
+                <w:sz w:val="19"/>
+                <w:szCs w:val="19"/>
+              </w:rPr>
+              <w:t>Office (</w:t>
+            </w:r>
+            <w:r>
+              <w:rPr>
+                <w:sz w:val="19"/>
+                <w:szCs w:val="19"/>
+              </w:rPr>
+              <w:t>Word</w:t>
+            </w:r>
+            <w:r>
+              <w:rPr>
+                <w:sz w:val="19"/>
+                <w:szCs w:val="19"/>
+              </w:rPr>
+              <w:t xml:space="preserve">, Excel, </w:t>
+            </w:r>
+            <w:r>
+              <w:rPr>
+                <w:sz w:val="19"/>
+                <w:szCs w:val="19"/>
+              </w:rPr>
+              <w:t>PowerPoint, Access</w:t>
+            </w:r>
+            <w:r>
+              <w:rPr>
+                <w:sz w:val="19"/>
+                <w:szCs w:val="19"/>
+              </w:rPr>
+              <w:t xml:space="preserve">), attention to detail, data processing, critical </w:t>
+            </w:r>
+            <w:r>
+              <w:rPr>
+                <w:sz w:val="19"/>
+                <w:szCs w:val="19"/>
+              </w:rPr>
+              <w:t>thinker,</w:t>
+            </w:r>
+            <w:r>
+              <w:rPr>
+                <w:sz w:val="19"/>
+                <w:szCs w:val="19"/>
+              </w:rPr>
+              <w:t xml:space="preserve"> problem solver, communication skills, able to contribute individually and in a team</w:t>
+            </w:r>
+            <w:r>
+              <w:rPr>
+                <w:sz w:val="19"/>
+                <w:szCs w:val="19"/>
+              </w:rPr>
+              <w:t xml:space="preserve"> e</w:t>
+            </w:r>
+            <w:r>
+              <w:rPr>
+                <w:sz w:val="19"/>
+                <w:szCs w:val="19"/>
+              </w:rPr>
+              <w:t>nvironment.</w:t>
+            </w:r>
+          </w:p>
+        </w:tc>
+      </w:tr>
+      <w:tr>
+        <w:trPr>
+          <w:trHeight w:val="5247"/>
+        </w:trPr>
+        <w:tc>
+          <w:tcPr>
+            <w:tcW w:w="1733" w:type="dxa"/>
+            <w:gridSpan w:val="2"/>
+          </w:tcPr>
+          <w:p>
+            <w:pPr>
+              <w:pStyle w:val="Heading1"/>
+              <w:jc w:val="left"/>
+              <w:rPr>
+                <w:sz w:val="19"/>
+                <w:szCs w:val="19"/>
+              </w:rPr>
+            </w:pPr>
+            <w:r>
+              <w:rPr>
+                <w:sz w:val="19"/>
+                <w:szCs w:val="19"/>
+              </w:rPr>
+              <w:t xml:space="preserve">Experience </w:t>
+            </w:r>
+          </w:p>
+        </w:tc>
+        <w:tc>
+          <w:tcPr>
+            <w:tcW w:w="8887" w:type="dxa"/>
+          </w:tcPr>
+          <w:p>
+            <w:pPr>
+              <w:pStyle w:val="Heading2"/>
+              <w:rPr>
+                <w:color w:val="auto"/>
+                <w:sz w:val="19"/>
+                <w:szCs w:val="19"/>
+              </w:rPr>
+            </w:pPr>
+            <w:r>
+              <w:rPr>
+                <w:rStyle w:val="Strong"/>
+                <w:sz w:val="19"/>
+                <w:szCs w:val="19"/>
+              </w:rPr>
+              <w:t>Software Developer</w:t>
+            </w:r>
+            <w:r>
+              <w:rPr>
+                <w:rStyle w:val="Strong"/>
+                <w:sz w:val="19"/>
+                <w:szCs w:val="19"/>
+              </w:rPr>
+              <w:t xml:space="preserve"> CO-OP</w:t>
+            </w:r>
+            <w:r>
+              <w:rPr>
+                <w:rStyle w:val="Strong"/>
+                <w:sz w:val="19"/>
+                <w:szCs w:val="19"/>
+              </w:rPr>
+              <w:t>,</w:t>
             </w:r>
             <w:r>
               <w:rPr>
@@ -424,70 +579,535 @@
                 <w:sz w:val="19"/>
                 <w:szCs w:val="19"/>
               </w:rPr>
-              <w:t xml:space="preserve">Microsoft </w:t>
-            </w:r>
-            <w:r>
-              <w:rPr>
-                <w:sz w:val="19"/>
-                <w:szCs w:val="19"/>
-              </w:rPr>
-              <w:t>Office (</w:t>
-            </w:r>
-            <w:r>
-              <w:rPr>
-                <w:sz w:val="19"/>
-                <w:szCs w:val="19"/>
-              </w:rPr>
-              <w:t>Word</w:t>
-            </w:r>
-            <w:r>
-              <w:rPr>
-                <w:sz w:val="19"/>
-                <w:szCs w:val="19"/>
-              </w:rPr>
-              <w:t xml:space="preserve">, Excel, </w:t>
-            </w:r>
-            <w:r>
-              <w:rPr>
-                <w:sz w:val="19"/>
-                <w:szCs w:val="19"/>
-              </w:rPr>
-              <w:t>PowerPoint, Access</w:t>
-            </w:r>
-            <w:r>
-              <w:rPr>
-                <w:sz w:val="19"/>
-                <w:szCs w:val="19"/>
-              </w:rPr>
-              <w:t xml:space="preserve">), attention to detail, data processing, critical </w:t>
-            </w:r>
-            <w:r>
-              <w:rPr>
-                <w:sz w:val="19"/>
-                <w:szCs w:val="19"/>
-              </w:rPr>
-              <w:t>thinker,</w:t>
-            </w:r>
-            <w:r>
-              <w:rPr>
-                <w:sz w:val="19"/>
-                <w:szCs w:val="19"/>
-              </w:rPr>
-              <w:t xml:space="preserve"> problem solver, communication skills, able to contribute individually and in a team</w:t>
-            </w:r>
-            <w:r>
-              <w:rPr>
-                <w:sz w:val="19"/>
-                <w:szCs w:val="19"/>
-              </w:rPr>
-              <w:t xml:space="preserve"> e</w:t>
-            </w:r>
-            <w:r>
-              <w:rPr>
-                <w:sz w:val="19"/>
-                <w:szCs w:val="19"/>
-              </w:rPr>
-              <w:t>nvironment.</w:t>
+              <w:t>IBM Security X-force iris</w:t>
+            </w:r>
+            <w:r>
+              <w:rPr>
+                <w:sz w:val="19"/>
+                <w:szCs w:val="19"/>
+              </w:rPr>
+              <w:t xml:space="preserve">, </w:t>
+            </w:r>
+          </w:p>
+          <w:p>
+            <w:pPr>
+              <w:pStyle w:val="Heading3"/>
+              <w:spacing w:after="0"/>
+              <w:rPr>
+                <w:sz w:val="19"/>
+                <w:szCs w:val="19"/>
+              </w:rPr>
+            </w:pPr>
+            <w:r>
+              <w:rPr>
+                <w:sz w:val="19"/>
+                <w:szCs w:val="19"/>
+              </w:rPr>
+              <w:t>May 2018</w:t>
+            </w:r>
+            <w:r>
+              <w:rPr>
+                <w:sz w:val="19"/>
+                <w:szCs w:val="19"/>
+              </w:rPr>
+              <w:t xml:space="preserve"> </w:t>
+            </w:r>
+            <w:r>
+              <w:rPr>
+                <w:sz w:val="19"/>
+                <w:szCs w:val="19"/>
+              </w:rPr>
+              <w:t>–</w:t>
+            </w:r>
+            <w:r>
+              <w:rPr>
+                <w:sz w:val="19"/>
+                <w:szCs w:val="19"/>
+              </w:rPr>
+              <w:t xml:space="preserve"> </w:t>
+            </w:r>
+            <w:r>
+              <w:rPr>
+                <w:sz w:val="19"/>
+                <w:szCs w:val="19"/>
+              </w:rPr>
+              <w:t>December 2018</w:t>
+            </w:r>
+          </w:p>
+          <w:p>
+            <w:pPr>
+              <w:pStyle w:val="ListParagraph"/>
+              <w:numPr>
+                <w:ilvl w:val="0"/>
+                <w:numId w:val="17"/>
+              </w:numPr>
+              <w:spacing w:after="0"/>
+              <w:rPr>
+                <w:sz w:val="19"/>
+                <w:szCs w:val="19"/>
+              </w:rPr>
+            </w:pPr>
+            <w:r>
+              <w:rPr>
+                <w:sz w:val="19"/>
+                <w:szCs w:val="19"/>
+              </w:rPr>
+              <w:t xml:space="preserve">Updated </w:t>
+            </w:r>
+            <w:r>
+              <w:rPr>
+                <w:sz w:val="19"/>
+                <w:szCs w:val="19"/>
+              </w:rPr>
+              <w:t>current malware analytic web application UI using React.js,</w:t>
+            </w:r>
+            <w:r>
+              <w:rPr>
+                <w:sz w:val="19"/>
+                <w:szCs w:val="19"/>
+              </w:rPr>
+              <w:t xml:space="preserve"> Redux.js, Redux-Saga</w:t>
+            </w:r>
+            <w:r>
+              <w:rPr>
+                <w:sz w:val="19"/>
+                <w:szCs w:val="19"/>
+              </w:rPr>
+              <w:t xml:space="preserve"> CSS, and MVC framework</w:t>
+            </w:r>
+          </w:p>
+          <w:p>
+            <w:pPr>
+              <w:pStyle w:val="ListParagraph"/>
+              <w:numPr>
+                <w:ilvl w:val="0"/>
+                <w:numId w:val="17"/>
+              </w:numPr>
+              <w:spacing w:after="0" w:line="240" w:lineRule="auto"/>
+              <w:rPr>
+                <w:sz w:val="19"/>
+                <w:szCs w:val="19"/>
+              </w:rPr>
+            </w:pPr>
+            <w:r>
+              <w:rPr>
+                <w:sz w:val="19"/>
+                <w:szCs w:val="19"/>
+              </w:rPr>
+              <w:t xml:space="preserve">Using Git version control for code collaboration </w:t>
+            </w:r>
+          </w:p>
+          <w:p>
+            <w:pPr>
+              <w:pStyle w:val="ListParagraph"/>
+              <w:numPr>
+                <w:ilvl w:val="0"/>
+                <w:numId w:val="17"/>
+              </w:numPr>
+              <w:spacing w:after="0" w:line="240" w:lineRule="auto"/>
+              <w:rPr>
+                <w:sz w:val="19"/>
+                <w:szCs w:val="19"/>
+              </w:rPr>
+            </w:pPr>
+            <w:r>
+              <w:rPr>
+                <w:sz w:val="19"/>
+                <w:szCs w:val="19"/>
+              </w:rPr>
+              <w:t xml:space="preserve">Developing Web Application using Agile methodology </w:t>
+            </w:r>
+            <w:r>
+              <w:rPr>
+                <w:sz w:val="19"/>
+                <w:szCs w:val="19"/>
+              </w:rPr>
+              <w:t xml:space="preserve">and </w:t>
+            </w:r>
+            <w:r>
+              <w:rPr>
+                <w:sz w:val="19"/>
+                <w:szCs w:val="19"/>
+              </w:rPr>
+              <w:t>participated</w:t>
+            </w:r>
+            <w:r>
+              <w:rPr>
+                <w:sz w:val="19"/>
+                <w:szCs w:val="19"/>
+              </w:rPr>
+              <w:t xml:space="preserve"> in scrum activities including sprint planning, design, sprint execution, development, and team retrospectives</w:t>
+            </w:r>
+          </w:p>
+          <w:p>
+            <w:pPr>
+              <w:pStyle w:val="ListParagraph"/>
+              <w:numPr>
+                <w:ilvl w:val="0"/>
+                <w:numId w:val="17"/>
+              </w:numPr>
+              <w:spacing w:after="0" w:line="240" w:lineRule="auto"/>
+              <w:rPr>
+                <w:sz w:val="19"/>
+                <w:szCs w:val="19"/>
+              </w:rPr>
+            </w:pPr>
+            <w:r>
+              <w:rPr>
+                <w:sz w:val="19"/>
+                <w:szCs w:val="19"/>
+              </w:rPr>
+              <w:t xml:space="preserve">Participated in a </w:t>
+            </w:r>
+            <w:r>
+              <w:rPr>
+                <w:sz w:val="19"/>
+                <w:szCs w:val="19"/>
+              </w:rPr>
+              <w:t>h</w:t>
+            </w:r>
+            <w:r>
+              <w:rPr>
+                <w:sz w:val="19"/>
+                <w:szCs w:val="19"/>
+              </w:rPr>
+              <w:t xml:space="preserve">ackathon developing an internal web application for </w:t>
+            </w:r>
+            <w:r>
+              <w:rPr>
+                <w:sz w:val="19"/>
+                <w:szCs w:val="19"/>
+              </w:rPr>
+              <w:t>maintenance</w:t>
+            </w:r>
+            <w:r>
+              <w:rPr>
+                <w:sz w:val="19"/>
+                <w:szCs w:val="19"/>
+              </w:rPr>
+              <w:t xml:space="preserve"> </w:t>
+            </w:r>
+            <w:r>
+              <w:rPr>
+                <w:sz w:val="19"/>
+                <w:szCs w:val="19"/>
+              </w:rPr>
+              <w:t>services</w:t>
+            </w:r>
+            <w:r>
+              <w:rPr>
+                <w:sz w:val="19"/>
+                <w:szCs w:val="19"/>
+              </w:rPr>
+              <w:t xml:space="preserve"> </w:t>
+            </w:r>
+          </w:p>
+          <w:p>
+            <w:pPr>
+              <w:pStyle w:val="ListParagraph"/>
+              <w:numPr>
+                <w:ilvl w:val="0"/>
+                <w:numId w:val="17"/>
+              </w:numPr>
+              <w:spacing w:after="0" w:line="240" w:lineRule="auto"/>
+              <w:rPr>
+                <w:sz w:val="19"/>
+                <w:szCs w:val="19"/>
+              </w:rPr>
+            </w:pPr>
+            <w:r>
+              <w:rPr>
+                <w:sz w:val="19"/>
+                <w:szCs w:val="19"/>
+              </w:rPr>
+              <w:t xml:space="preserve">Participated in design thinking </w:t>
+            </w:r>
+            <w:r>
+              <w:rPr>
+                <w:sz w:val="19"/>
+                <w:szCs w:val="19"/>
+              </w:rPr>
+              <w:t xml:space="preserve">and user interface designing </w:t>
+            </w:r>
+            <w:r>
+              <w:rPr>
+                <w:sz w:val="19"/>
+                <w:szCs w:val="19"/>
+              </w:rPr>
+              <w:t xml:space="preserve">for </w:t>
+            </w:r>
+            <w:r>
+              <w:rPr>
+                <w:sz w:val="19"/>
+                <w:szCs w:val="19"/>
+              </w:rPr>
+              <w:t>intern summer project, Project Lone Tree</w:t>
+            </w:r>
+          </w:p>
+          <w:p>
+            <w:pPr>
+              <w:pStyle w:val="Heading2"/>
+              <w:rPr>
+                <w:rStyle w:val="Strong"/>
+                <w:sz w:val="19"/>
+                <w:szCs w:val="19"/>
+              </w:rPr>
+            </w:pPr>
+          </w:p>
+          <w:p>
+            <w:pPr>
+              <w:pStyle w:val="Heading2"/>
+              <w:rPr>
+                <w:sz w:val="19"/>
+                <w:szCs w:val="19"/>
+              </w:rPr>
+            </w:pPr>
+            <w:r>
+              <w:rPr>
+                <w:rStyle w:val="Strong"/>
+                <w:sz w:val="19"/>
+                <w:szCs w:val="19"/>
+              </w:rPr>
+              <w:t>Facilitator,</w:t>
+            </w:r>
+            <w:r>
+              <w:rPr>
+                <w:sz w:val="19"/>
+                <w:szCs w:val="19"/>
+              </w:rPr>
+              <w:t xml:space="preserve"> Girls Who Code, GeORGIA INSTITUTE OF TECHNOLOGY, </w:t>
+            </w:r>
+          </w:p>
+          <w:p>
+            <w:pPr>
+              <w:pStyle w:val="Heading2"/>
+              <w:rPr>
+                <w:color w:val="auto"/>
+                <w:sz w:val="19"/>
+                <w:szCs w:val="19"/>
+              </w:rPr>
+            </w:pPr>
+            <w:r>
+              <w:rPr>
+                <w:sz w:val="19"/>
+                <w:szCs w:val="19"/>
+              </w:rPr>
+              <w:t>Atlanta, georgia</w:t>
+            </w:r>
+          </w:p>
+          <w:p>
+            <w:pPr>
+              <w:pStyle w:val="Heading3"/>
+              <w:spacing w:after="0"/>
+              <w:rPr>
+                <w:sz w:val="19"/>
+                <w:szCs w:val="19"/>
+              </w:rPr>
+            </w:pPr>
+            <w:r>
+              <w:rPr>
+                <w:sz w:val="19"/>
+                <w:szCs w:val="19"/>
+              </w:rPr>
+              <w:t>september 2016 - Present</w:t>
+            </w:r>
+          </w:p>
+          <w:p>
+            <w:pPr>
+              <w:pStyle w:val="ListParagraph"/>
+              <w:numPr>
+                <w:ilvl w:val="0"/>
+                <w:numId w:val="17"/>
+              </w:numPr>
+              <w:spacing w:after="0"/>
+              <w:rPr>
+                <w:sz w:val="19"/>
+                <w:szCs w:val="19"/>
+              </w:rPr>
+            </w:pPr>
+            <w:r>
+              <w:rPr>
+                <w:sz w:val="19"/>
+                <w:szCs w:val="19"/>
+              </w:rPr>
+              <w:t>Disseminated the fundamentals of programming using Scratch application</w:t>
+            </w:r>
+          </w:p>
+          <w:p>
+            <w:pPr>
+              <w:pStyle w:val="ListParagraph"/>
+              <w:numPr>
+                <w:ilvl w:val="0"/>
+                <w:numId w:val="17"/>
+              </w:numPr>
+              <w:spacing w:after="0" w:line="240" w:lineRule="auto"/>
+              <w:rPr>
+                <w:sz w:val="19"/>
+                <w:szCs w:val="19"/>
+              </w:rPr>
+            </w:pPr>
+            <w:r>
+              <w:rPr>
+                <w:sz w:val="19"/>
+                <w:szCs w:val="19"/>
+              </w:rPr>
+              <w:t>Encouraged and guided the students with Scratch assignments</w:t>
+            </w:r>
+          </w:p>
+          <w:p>
+            <w:pPr>
+              <w:pStyle w:val="ListParagraph"/>
+              <w:numPr>
+                <w:ilvl w:val="0"/>
+                <w:numId w:val="17"/>
+              </w:numPr>
+              <w:spacing w:after="0"/>
+              <w:rPr>
+                <w:sz w:val="19"/>
+                <w:szCs w:val="19"/>
+              </w:rPr>
+            </w:pPr>
+            <w:r>
+              <w:rPr>
+                <w:sz w:val="19"/>
+                <w:szCs w:val="19"/>
+              </w:rPr>
+              <w:t>Engaged in social-promoting activities with the students</w:t>
+            </w:r>
+          </w:p>
+          <w:p>
+            <w:pPr>
+              <w:pStyle w:val="Heading2"/>
+              <w:rPr>
+                <w:rStyle w:val="Strong"/>
+                <w:sz w:val="19"/>
+                <w:szCs w:val="19"/>
+              </w:rPr>
+            </w:pPr>
+          </w:p>
+          <w:p>
+            <w:pPr>
+              <w:pStyle w:val="Heading2"/>
+              <w:rPr>
+                <w:sz w:val="19"/>
+                <w:szCs w:val="19"/>
+              </w:rPr>
+            </w:pPr>
+            <w:r>
+              <w:rPr>
+                <w:rStyle w:val="Strong"/>
+                <w:sz w:val="19"/>
+                <w:szCs w:val="19"/>
+              </w:rPr>
+              <w:t>Tech Instructor,</w:t>
+            </w:r>
+            <w:r>
+              <w:rPr>
+                <w:sz w:val="19"/>
+                <w:szCs w:val="19"/>
+              </w:rPr>
+              <w:t xml:space="preserve"> Black Girls Code, GeORGIA INSTITUTE OF TECHNOLOGY, Atlanta, georgia</w:t>
+            </w:r>
+          </w:p>
+          <w:p>
+            <w:pPr>
+              <w:pStyle w:val="Heading3"/>
+              <w:rPr>
+                <w:sz w:val="19"/>
+                <w:szCs w:val="19"/>
+              </w:rPr>
+            </w:pPr>
+            <w:r>
+              <w:rPr>
+                <w:sz w:val="19"/>
+                <w:szCs w:val="19"/>
+              </w:rPr>
+              <w:t>October 2016 - Present</w:t>
+            </w:r>
+          </w:p>
+          <w:p>
+            <w:pPr>
+              <w:pStyle w:val="ListParagraph"/>
+              <w:numPr>
+                <w:ilvl w:val="0"/>
+                <w:numId w:val="17"/>
+              </w:numPr>
+              <w:spacing w:after="0" w:line="240" w:lineRule="auto"/>
+              <w:rPr>
+                <w:sz w:val="19"/>
+                <w:szCs w:val="19"/>
+              </w:rPr>
+            </w:pPr>
+            <w:r>
+              <w:rPr>
+                <w:sz w:val="19"/>
+                <w:szCs w:val="19"/>
+              </w:rPr>
+              <w:t>Facilitated a project-based curriculum that teaches girls to use computer science to impact their community</w:t>
+            </w:r>
+          </w:p>
+          <w:p>
+            <w:pPr>
+              <w:pStyle w:val="ListParagraph"/>
+              <w:numPr>
+                <w:ilvl w:val="0"/>
+                <w:numId w:val="17"/>
+              </w:numPr>
+              <w:spacing w:after="0" w:line="240" w:lineRule="auto"/>
+              <w:rPr>
+                <w:sz w:val="19"/>
+                <w:szCs w:val="19"/>
+              </w:rPr>
+            </w:pPr>
+            <w:r>
+              <w:rPr>
+                <w:sz w:val="19"/>
+                <w:szCs w:val="19"/>
+              </w:rPr>
+              <w:t xml:space="preserve">Disseminated </w:t>
+            </w:r>
+            <w:r>
+              <w:rPr>
+                <w:sz w:val="19"/>
+                <w:szCs w:val="19"/>
+              </w:rPr>
+              <w:t>coding concepts</w:t>
+            </w:r>
+            <w:r>
+              <w:rPr>
+                <w:sz w:val="19"/>
+                <w:szCs w:val="19"/>
+              </w:rPr>
+              <w:t xml:space="preserve"> to control robot’s movement</w:t>
+            </w:r>
+            <w:r>
+              <w:rPr>
+                <w:sz w:val="19"/>
+                <w:szCs w:val="19"/>
+              </w:rPr>
+              <w:t xml:space="preserve"> using Lego Mindstorms</w:t>
+            </w:r>
+          </w:p>
+          <w:p>
+            <w:pPr>
+              <w:pStyle w:val="ListParagraph"/>
+              <w:numPr>
+                <w:ilvl w:val="0"/>
+                <w:numId w:val="19"/>
+              </w:numPr>
+              <w:spacing w:after="0"/>
+              <w:rPr>
+                <w:rFonts w:cstheme="minorHAnsi"/>
+                <w:sz w:val="19"/>
+                <w:szCs w:val="19"/>
+              </w:rPr>
+            </w:pPr>
+            <w:r>
+              <w:rPr>
+                <w:sz w:val="19"/>
+                <w:szCs w:val="19"/>
+              </w:rPr>
+              <w:t>Supported the students learning in web development using CSS and HTML</w:t>
             </w:r>
           </w:p>
         </w:tc>
@@ -538,7 +1158,7 @@
                 <w:sz w:val="19"/>
                 <w:szCs w:val="19"/>
               </w:rPr>
-              <w:t>Reuni Reunification System</w:t>
+              <w:t>Mentor-Match</w:t>
             </w:r>
           </w:p>
           <w:p>
@@ -559,7 +1179,7 @@
                 <w:sz w:val="19"/>
                 <w:szCs w:val="19"/>
               </w:rPr>
-              <w:t>March 2018</w:t>
+              <w:t>April 2018</w:t>
             </w:r>
           </w:p>
           <w:p>
@@ -575,35 +1195,7 @@
                 <w:sz w:val="19"/>
                 <w:szCs w:val="19"/>
               </w:rPr>
-              <w:t>Collaborated</w:t>
-            </w:r>
-            <w:r>
-              <w:rPr>
-                <w:sz w:val="19"/>
-                <w:szCs w:val="19"/>
-              </w:rPr>
-              <w:t xml:space="preserve"> with </w:t>
-            </w:r>
-            <w:r>
-              <w:rPr>
-                <w:sz w:val="19"/>
-                <w:szCs w:val="19"/>
-              </w:rPr>
-              <w:t>five</w:t>
-            </w:r>
-            <w:r>
-              <w:rPr>
-                <w:sz w:val="19"/>
-                <w:szCs w:val="19"/>
-              </w:rPr>
-              <w:t xml:space="preserve"> other </w:t>
-            </w:r>
-            <w:r>
-              <w:rPr>
-                <w:sz w:val="19"/>
-                <w:szCs w:val="19"/>
-              </w:rPr>
-              <w:t>team members</w:t>
+              <w:t>Participated in a group of six developers</w:t>
             </w:r>
             <w:r>
               <w:rPr>
@@ -617,35 +1209,23 @@
                 <w:sz w:val="19"/>
                 <w:szCs w:val="19"/>
               </w:rPr>
-              <w:t>to develop a reunification system between parent and child in the case of an emergency during school hours</w:t>
-            </w:r>
-            <w:r>
-              <w:rPr>
-                <w:sz w:val="19"/>
-                <w:szCs w:val="19"/>
-              </w:rPr>
-              <w:t>. The program</w:t>
-            </w:r>
-            <w:r>
-              <w:rPr>
-                <w:sz w:val="19"/>
-                <w:szCs w:val="19"/>
-              </w:rPr>
-              <w:t xml:space="preserve"> is user role base</w:t>
-            </w:r>
-            <w:r>
-              <w:rPr>
-                <w:sz w:val="19"/>
-                <w:szCs w:val="19"/>
-              </w:rPr>
-              <w:t>.</w:t>
-            </w:r>
-            <w:r>
-              <w:rPr>
-                <w:sz w:val="19"/>
-                <w:szCs w:val="19"/>
-              </w:rPr>
-              <w:t xml:space="preserve"> When the child and/or parent check- in using their unique credentials, the system will alert the user if both child and/or parent are checked in the system to proceed to reunification point to be released. Technology used: CSS, PUG, Bootstrap, AJAX, MySQL, Sequelize, JavaScript, Express.js, Node.js</w:t>
+              <w:t xml:space="preserve">to create a web application to expand a network between a user mentor and mentee to provide guidance to a user to looking to improve their technological skills. The goal in mind was to give support to anyone who is looking to sharpen skills for the work force and/or enhance their creative and building skills. Technology used: Auth-0, CSS, React, </w:t>
+            </w:r>
+            <w:proofErr w:type="spellStart"/>
+            <w:r>
+              <w:rPr>
+                <w:sz w:val="19"/>
+                <w:szCs w:val="19"/>
+              </w:rPr>
+              <w:t>Axios</w:t>
+            </w:r>
+            <w:proofErr w:type="spellEnd"/>
+            <w:r>
+              <w:rPr>
+                <w:sz w:val="19"/>
+                <w:szCs w:val="19"/>
+              </w:rPr>
+              <w:t>, Mongo, Mongoose, JavaScript, Express.js, Node.js, Mocha,</w:t>
             </w:r>
           </w:p>
           <w:p>
@@ -666,14 +1246,7 @@
                 <w:sz w:val="19"/>
                 <w:szCs w:val="19"/>
               </w:rPr>
-              <w:t xml:space="preserve">Utilized the MySQL to create </w:t>
-            </w:r>
-            <w:r>
-              <w:rPr>
-                <w:sz w:val="19"/>
-                <w:szCs w:val="19"/>
-              </w:rPr>
-              <w:t>and query schemas</w:t>
+              <w:t>Used MongoDB and Mongoose to define user models and technology resources models</w:t>
             </w:r>
           </w:p>
           <w:p>
@@ -695,7 +1268,7 @@
                 <w:sz w:val="19"/>
                 <w:szCs w:val="19"/>
               </w:rPr>
-              <w:t>Contributed to CSS styling and PUG</w:t>
+              <w:t>Contributed to front end UI using React.js</w:t>
             </w:r>
             <w:r>
               <w:rPr>
@@ -703,7 +1276,7 @@
                 <w:sz w:val="19"/>
                 <w:szCs w:val="19"/>
               </w:rPr>
-              <w:t xml:space="preserve">; Defined routes using Express.js </w:t>
+              <w:t xml:space="preserve">; Defined API routes using Express.js </w:t>
             </w:r>
           </w:p>
           <w:p>
@@ -732,10 +1305,6 @@
           <w:p>
             <w:pPr>
               <w:pStyle w:val="ListParagraph"/>
-              <w:numPr>
-                <w:ilvl w:val="0"/>
-                <w:numId w:val="19"/>
-              </w:numPr>
               <w:spacing w:after="0"/>
               <w:rPr>
                 <w:rStyle w:val="Strong"/>
@@ -746,22 +1315,6 @@
                 <w:szCs w:val="19"/>
               </w:rPr>
             </w:pPr>
-            <w:r>
-              <w:rPr>
-                <w:rFonts w:cstheme="minorHAnsi"/>
-                <w:sz w:val="19"/>
-                <w:szCs w:val="19"/>
-              </w:rPr>
-              <w:t>Communicated with team members on campus, Google Hangout, Slack</w:t>
-            </w:r>
-            <w:r>
-              <w:rPr>
-                <w:rFonts w:cstheme="minorHAnsi"/>
-                <w:sz w:val="19"/>
-                <w:szCs w:val="19"/>
-              </w:rPr>
-              <w:t xml:space="preserve"> </w:t>
-            </w:r>
           </w:p>
           <w:p>
             <w:pPr>
@@ -778,23 +1331,7 @@
                 <w:sz w:val="19"/>
                 <w:szCs w:val="19"/>
               </w:rPr>
-              <w:t>A</w:t>
-            </w:r>
-            <w:r>
-              <w:rPr>
-                <w:rStyle w:val="Strong"/>
-                <w:sz w:val="19"/>
-                <w:szCs w:val="19"/>
-              </w:rPr>
-              <w:t>-ISR Airborne Intelligence Surveillance Reconnaissance</w:t>
-            </w:r>
-            <w:r>
-              <w:rPr>
-                <w:rStyle w:val="Strong"/>
-                <w:sz w:val="19"/>
-                <w:szCs w:val="19"/>
-              </w:rPr>
-              <w:t xml:space="preserve"> </w:t>
+              <w:t>Reuni Reunification System</w:t>
             </w:r>
           </w:p>
           <w:p>
@@ -815,7 +1352,7 @@
                 <w:sz w:val="19"/>
                 <w:szCs w:val="19"/>
               </w:rPr>
-              <w:t>January 2018</w:t>
+              <w:t>March 2018</w:t>
             </w:r>
           </w:p>
           <w:p>
@@ -831,28 +1368,28 @@
                 <w:sz w:val="19"/>
                 <w:szCs w:val="19"/>
               </w:rPr>
-              <w:t>Join</w:t>
-            </w:r>
-            <w:r>
-              <w:rPr>
-                <w:sz w:val="19"/>
-                <w:szCs w:val="19"/>
-              </w:rPr>
-              <w:t>ed</w:t>
-            </w:r>
-            <w:r>
-              <w:rPr>
-                <w:sz w:val="19"/>
-                <w:szCs w:val="19"/>
-              </w:rPr>
-              <w:t xml:space="preserve"> forces</w:t>
-            </w:r>
-            <w:r>
-              <w:rPr>
-                <w:sz w:val="19"/>
-                <w:szCs w:val="19"/>
-              </w:rPr>
-              <w:t xml:space="preserve"> with three other </w:t>
+              <w:t>Collaborated</w:t>
+            </w:r>
+            <w:r>
+              <w:rPr>
+                <w:sz w:val="19"/>
+                <w:szCs w:val="19"/>
+              </w:rPr>
+              <w:t xml:space="preserve"> with </w:t>
+            </w:r>
+            <w:r>
+              <w:rPr>
+                <w:sz w:val="19"/>
+                <w:szCs w:val="19"/>
+              </w:rPr>
+              <w:t>five</w:t>
+            </w:r>
+            <w:r>
+              <w:rPr>
+                <w:sz w:val="19"/>
+                <w:szCs w:val="19"/>
+              </w:rPr>
+              <w:t xml:space="preserve"> other </w:t>
             </w:r>
             <w:r>
               <w:rPr>
@@ -866,13 +1403,6 @@
                 <w:sz w:val="19"/>
                 <w:szCs w:val="19"/>
               </w:rPr>
-              <w:t xml:space="preserve"> to create a web application</w:t>
-            </w:r>
-            <w:r>
-              <w:rPr>
-                <w:sz w:val="19"/>
-                <w:szCs w:val="19"/>
-              </w:rPr>
               <w:t xml:space="preserve"> </w:t>
             </w:r>
             <w:r>
@@ -880,147 +1410,35 @@
                 <w:sz w:val="19"/>
                 <w:szCs w:val="19"/>
               </w:rPr>
-              <w:t xml:space="preserve">for </w:t>
-            </w:r>
-            <w:r>
-              <w:rPr>
-                <w:sz w:val="19"/>
-                <w:szCs w:val="19"/>
-              </w:rPr>
-              <w:t xml:space="preserve">the </w:t>
-            </w:r>
-            <w:r>
-              <w:rPr>
-                <w:sz w:val="19"/>
-                <w:szCs w:val="19"/>
-              </w:rPr>
-              <w:t>D</w:t>
-            </w:r>
-            <w:r>
-              <w:rPr>
-                <w:sz w:val="19"/>
-                <w:szCs w:val="19"/>
-              </w:rPr>
-              <w:t>epartment of Defense</w:t>
-            </w:r>
-            <w:r>
-              <w:rPr>
-                <w:sz w:val="19"/>
-                <w:szCs w:val="19"/>
-              </w:rPr>
-              <w:t xml:space="preserve"> </w:t>
-            </w:r>
-            <w:r>
-              <w:rPr>
-                <w:sz w:val="19"/>
-                <w:szCs w:val="19"/>
-              </w:rPr>
-              <w:t xml:space="preserve">Unmanned Aerial Vehicles </w:t>
-            </w:r>
-            <w:r>
-              <w:rPr>
-                <w:sz w:val="19"/>
-                <w:szCs w:val="19"/>
-              </w:rPr>
-              <w:t xml:space="preserve">program </w:t>
-            </w:r>
-            <w:r>
-              <w:rPr>
-                <w:sz w:val="19"/>
-                <w:szCs w:val="19"/>
-              </w:rPr>
-              <w:t>reporting</w:t>
-            </w:r>
-            <w:r>
-              <w:rPr>
-                <w:sz w:val="19"/>
-                <w:szCs w:val="19"/>
-              </w:rPr>
-              <w:t xml:space="preserve"> </w:t>
-            </w:r>
-            <w:r>
-              <w:rPr>
-                <w:sz w:val="19"/>
-                <w:szCs w:val="19"/>
-              </w:rPr>
-              <w:t>r</w:t>
-            </w:r>
-            <w:r>
-              <w:rPr>
-                <w:sz w:val="19"/>
-                <w:szCs w:val="19"/>
-              </w:rPr>
-              <w:t xml:space="preserve">eal-time operational </w:t>
-            </w:r>
-            <w:r>
-              <w:rPr>
-                <w:sz w:val="19"/>
-                <w:szCs w:val="19"/>
-              </w:rPr>
-              <w:t>s</w:t>
-            </w:r>
-            <w:r>
-              <w:rPr>
-                <w:sz w:val="19"/>
-                <w:szCs w:val="19"/>
-              </w:rPr>
-              <w:t>tatus</w:t>
-            </w:r>
-            <w:r>
-              <w:rPr>
-                <w:sz w:val="19"/>
-                <w:szCs w:val="19"/>
-              </w:rPr>
-              <w:t xml:space="preserve"> on</w:t>
-            </w:r>
-            <w:r>
-              <w:rPr>
-                <w:sz w:val="19"/>
-                <w:szCs w:val="19"/>
-              </w:rPr>
-              <w:t xml:space="preserve"> asset telemetry and functional </w:t>
-            </w:r>
-            <w:r>
-              <w:rPr>
-                <w:sz w:val="19"/>
-                <w:szCs w:val="19"/>
-              </w:rPr>
-              <w:t>status.</w:t>
-            </w:r>
-            <w:r>
-              <w:rPr>
-                <w:sz w:val="19"/>
-                <w:szCs w:val="19"/>
-              </w:rPr>
-              <w:t xml:space="preserve"> The application is user-role dependent including: </w:t>
-            </w:r>
-            <w:r>
-              <w:rPr>
-                <w:sz w:val="19"/>
-                <w:szCs w:val="19"/>
-              </w:rPr>
-              <w:t>Operational</w:t>
-            </w:r>
-            <w:r>
-              <w:rPr>
-                <w:sz w:val="19"/>
-                <w:szCs w:val="19"/>
-              </w:rPr>
-              <w:t>, Hub, and Client. Technology used: CSS,</w:t>
-            </w:r>
-            <w:r>
-              <w:rPr>
-                <w:sz w:val="19"/>
-                <w:szCs w:val="19"/>
-              </w:rPr>
-              <w:t xml:space="preserve"> </w:t>
-            </w:r>
-            <w:r>
-              <w:rPr>
-                <w:sz w:val="19"/>
-                <w:szCs w:val="19"/>
-              </w:rPr>
-              <w:t>HTML, Bootstrap, AJAX, Chart.js, JavaScript, Weather API, JSON, Firebase, Firebase Authentication</w:t>
+              <w:t>to develop a reunification system between parent and child in the case of an emergency during school hours</w:t>
+            </w:r>
+            <w:r>
+              <w:rPr>
+                <w:sz w:val="19"/>
+                <w:szCs w:val="19"/>
+              </w:rPr>
+              <w:t>. The program</w:t>
+            </w:r>
+            <w:r>
+              <w:rPr>
+                <w:sz w:val="19"/>
+                <w:szCs w:val="19"/>
+              </w:rPr>
+              <w:t xml:space="preserve"> is user role base</w:t>
+            </w:r>
+            <w:r>
+              <w:rPr>
+                <w:sz w:val="19"/>
+                <w:szCs w:val="19"/>
+              </w:rPr>
+              <w:t>.</w:t>
+            </w:r>
+            <w:r>
+              <w:rPr>
+                <w:sz w:val="19"/>
+                <w:szCs w:val="19"/>
+              </w:rPr>
+              <w:t xml:space="preserve"> When the child and/or parent check- in using their unique credentials, the system will alert the user if both child and/or parent are checked in the system to proceed to reunification point to be released. Technology used: CSS, PUG, Bootstrap, AJAX, MySQL, Sequelize, JavaScript, Express.js, Node.js</w:t>
             </w:r>
           </w:p>
           <w:p>
@@ -1032,7 +1450,6 @@
               </w:numPr>
               <w:spacing w:after="0"/>
               <w:rPr>
-                <w:rFonts w:cstheme="minorHAnsi"/>
                 <w:sz w:val="19"/>
                 <w:szCs w:val="19"/>
               </w:rPr>
@@ -1042,14 +1459,7 @@
                 <w:sz w:val="19"/>
                 <w:szCs w:val="19"/>
               </w:rPr>
-              <w:t>Wrote the introduction, functional requirements, and non-functional requirement</w:t>
-            </w:r>
-            <w:r>
-              <w:rPr>
-                <w:sz w:val="19"/>
-                <w:szCs w:val="19"/>
-              </w:rPr>
-              <w:t>s</w:t>
+              <w:t>Utilized the MySQL to create and query schemas</w:t>
             </w:r>
           </w:p>
           <w:p>
@@ -1068,19 +1478,18 @@
             </w:pPr>
             <w:r>
               <w:rPr>
+                <w:sz w:val="19"/>
+                <w:szCs w:val="19"/>
+              </w:rPr>
+              <w:t>Contributed to CSS styling and PUG</w:t>
+            </w:r>
+            <w:r>
+              <w:rPr>
                 <w:rFonts w:cstheme="minorHAnsi"/>
                 <w:sz w:val="19"/>
                 <w:szCs w:val="19"/>
               </w:rPr>
-              <w:t>Created database using Firebase</w:t>
-            </w:r>
-            <w:r>
-              <w:rPr>
-                <w:rFonts w:cstheme="minorHAnsi"/>
-                <w:sz w:val="19"/>
-                <w:szCs w:val="19"/>
-              </w:rPr>
-              <w:t xml:space="preserve"> and displayed the data on the DOM using HTML/CSS</w:t>
+              <w:t xml:space="preserve">; Defined routes using Express.js </w:t>
             </w:r>
           </w:p>
           <w:p>
@@ -1103,23 +1512,7 @@
                 <w:sz w:val="19"/>
                 <w:szCs w:val="19"/>
               </w:rPr>
-              <w:t>Created a dashboard</w:t>
-            </w:r>
-            <w:r>
-              <w:rPr>
-                <w:rFonts w:cstheme="minorHAnsi"/>
-                <w:sz w:val="19"/>
-                <w:szCs w:val="19"/>
-              </w:rPr>
-              <w:t xml:space="preserve"> HUB</w:t>
-            </w:r>
-            <w:r>
-              <w:rPr>
-                <w:rFonts w:cstheme="minorHAnsi"/>
-                <w:sz w:val="19"/>
-                <w:szCs w:val="19"/>
-              </w:rPr>
-              <w:t xml:space="preserve"> user interface using CSS, HTML, and Bootstrap</w:t>
+              <w:t>Managed team member’s collaboration with GIT version control</w:t>
             </w:r>
           </w:p>
           <w:p>
@@ -1131,7 +1524,10 @@
               </w:numPr>
               <w:spacing w:after="0"/>
               <w:rPr>
+                <w:rStyle w:val="Strong"/>
                 <w:rFonts w:cstheme="minorHAnsi"/>
+                <w:b w:val="0"/>
+                <w:bCs w:val="0"/>
                 <w:sz w:val="19"/>
                 <w:szCs w:val="19"/>
               </w:rPr>
@@ -1142,15 +1538,87 @@
                 <w:sz w:val="19"/>
                 <w:szCs w:val="19"/>
               </w:rPr>
-              <w:t>Created a sign-in using Firebase Authentication</w:t>
-            </w:r>
-            <w:r>
-              <w:rPr>
-                <w:rFonts w:cstheme="minorHAnsi"/>
-                <w:sz w:val="19"/>
-                <w:szCs w:val="19"/>
-              </w:rPr>
-              <w:t xml:space="preserve"> </w:t>
+              <w:lastRenderedPageBreak/>
+              <w:t xml:space="preserve">Communicated with team members on campus, Google Hangout, Slack </w:t>
+            </w:r>
+          </w:p>
+          <w:p>
+            <w:pPr>
+              <w:spacing w:after="0"/>
+              <w:rPr>
+                <w:rStyle w:val="Strong"/>
+                <w:sz w:val="19"/>
+                <w:szCs w:val="19"/>
+              </w:rPr>
+            </w:pPr>
+          </w:p>
+          <w:p>
+            <w:pPr>
+              <w:spacing w:after="0"/>
+              <w:rPr>
+                <w:rStyle w:val="Strong"/>
+                <w:sz w:val="19"/>
+                <w:szCs w:val="19"/>
+              </w:rPr>
+            </w:pPr>
+            <w:r>
+              <w:rPr>
+                <w:rStyle w:val="Strong"/>
+                <w:sz w:val="19"/>
+                <w:szCs w:val="19"/>
+              </w:rPr>
+              <w:t xml:space="preserve">A-ISR Airborne Intelligence Surveillance Reconnaissance </w:t>
+            </w:r>
+          </w:p>
+          <w:p>
+            <w:pPr>
+              <w:pStyle w:val="Heading3"/>
+              <w:spacing w:after="0"/>
+              <w:rPr>
+                <w:rStyle w:val="Strong"/>
+                <w:b w:val="0"/>
+                <w:sz w:val="19"/>
+                <w:szCs w:val="19"/>
+              </w:rPr>
+            </w:pPr>
+            <w:r>
+              <w:rPr>
+                <w:rStyle w:val="Strong"/>
+                <w:b w:val="0"/>
+                <w:sz w:val="19"/>
+                <w:szCs w:val="19"/>
+              </w:rPr>
+              <w:t>January 2018</w:t>
+            </w:r>
+          </w:p>
+          <w:p>
+            <w:pPr>
+              <w:spacing w:after="0"/>
+              <w:rPr>
+                <w:sz w:val="19"/>
+                <w:szCs w:val="19"/>
+              </w:rPr>
+            </w:pPr>
+            <w:r>
+              <w:rPr>
+                <w:sz w:val="19"/>
+                <w:szCs w:val="19"/>
+              </w:rPr>
+              <w:t>Join</w:t>
+            </w:r>
+            <w:r>
+              <w:rPr>
+                <w:sz w:val="19"/>
+                <w:szCs w:val="19"/>
+              </w:rPr>
+              <w:t>ed</w:t>
+            </w:r>
+            <w:r>
+              <w:rPr>
+                <w:sz w:val="19"/>
+                <w:szCs w:val="19"/>
+              </w:rPr>
+              <w:t xml:space="preserve"> forces with three other team members to create a web application for the Department of Defense Unmanned Aerial Vehicles program reporting real-time operational status on asset telemetry and functional status. The application is user-role dependent including: Operational, Hub, and Client. Technology used: CSS, HTML, Bootstrap, AJAX, Chart.js, JavaScript, Weather API, JSON, Firebase, Firebase Authentication</w:t>
             </w:r>
           </w:p>
           <w:p>
@@ -1169,11 +1637,10 @@
             </w:pPr>
             <w:r>
               <w:rPr>
-                <w:rFonts w:cstheme="minorHAnsi"/>
-                <w:sz w:val="19"/>
-                <w:szCs w:val="19"/>
-              </w:rPr>
-              <w:t>Communicated with team members by meetings on campus and Slack</w:t>
+                <w:sz w:val="19"/>
+                <w:szCs w:val="19"/>
+              </w:rPr>
+              <w:t>Wrote the introduction, functional requirements, and non-functional requirements</w:t>
             </w:r>
           </w:p>
           <w:p>
@@ -1186,6 +1653,109 @@
               <w:spacing w:after="0"/>
               <w:rPr>
                 <w:rFonts w:cstheme="minorHAnsi"/>
+                <w:sz w:val="19"/>
+                <w:szCs w:val="19"/>
+              </w:rPr>
+            </w:pPr>
+            <w:r>
+              <w:rPr>
+                <w:rFonts w:cstheme="minorHAnsi"/>
+                <w:sz w:val="19"/>
+                <w:szCs w:val="19"/>
+              </w:rPr>
+              <w:t>Created database using Firebase and displayed the data on the DOM using HTML/CSS</w:t>
+            </w:r>
+          </w:p>
+          <w:p>
+            <w:pPr>
+              <w:pStyle w:val="ListParagraph"/>
+              <w:numPr>
+                <w:ilvl w:val="0"/>
+                <w:numId w:val="19"/>
+              </w:numPr>
+              <w:spacing w:after="0"/>
+              <w:rPr>
+                <w:rFonts w:cstheme="minorHAnsi"/>
+                <w:sz w:val="19"/>
+                <w:szCs w:val="19"/>
+              </w:rPr>
+            </w:pPr>
+            <w:r>
+              <w:rPr>
+                <w:rFonts w:cstheme="minorHAnsi"/>
+                <w:sz w:val="19"/>
+                <w:szCs w:val="19"/>
+              </w:rPr>
+              <w:t>Created a dashboard HUB user interface using CSS, HTML, and Bootstrap</w:t>
+            </w:r>
+          </w:p>
+          <w:p>
+            <w:pPr>
+              <w:pStyle w:val="ListParagraph"/>
+              <w:numPr>
+                <w:ilvl w:val="0"/>
+                <w:numId w:val="19"/>
+              </w:numPr>
+              <w:spacing w:after="0"/>
+              <w:rPr>
+                <w:rFonts w:cstheme="minorHAnsi"/>
+                <w:sz w:val="19"/>
+                <w:szCs w:val="19"/>
+              </w:rPr>
+            </w:pPr>
+            <w:r>
+              <w:rPr>
+                <w:rFonts w:cstheme="minorHAnsi"/>
+                <w:sz w:val="19"/>
+                <w:szCs w:val="19"/>
+              </w:rPr>
+              <w:t xml:space="preserve">Created a sign-in using Firebase Authentication </w:t>
+            </w:r>
+          </w:p>
+          <w:p>
+            <w:pPr>
+              <w:pStyle w:val="ListParagraph"/>
+              <w:numPr>
+                <w:ilvl w:val="0"/>
+                <w:numId w:val="19"/>
+              </w:numPr>
+              <w:spacing w:after="0"/>
+              <w:rPr>
+                <w:rFonts w:cstheme="minorHAnsi"/>
+                <w:sz w:val="19"/>
+                <w:szCs w:val="19"/>
+              </w:rPr>
+            </w:pPr>
+            <w:r>
+              <w:rPr>
+                <w:rFonts w:cstheme="minorHAnsi"/>
+                <w:sz w:val="19"/>
+                <w:szCs w:val="19"/>
+              </w:rPr>
+              <w:t>Communicated with team members by meetings on campus and Slac</w:t>
+            </w:r>
+            <w:r>
+              <w:rPr>
+                <w:rFonts w:cstheme="minorHAnsi"/>
+                <w:sz w:val="19"/>
+                <w:szCs w:val="19"/>
+              </w:rPr>
+              <w:t>k</w:t>
+            </w:r>
+          </w:p>
+          <w:p>
+            <w:pPr>
+              <w:pStyle w:val="ListParagraph"/>
+              <w:numPr>
+                <w:ilvl w:val="0"/>
+                <w:numId w:val="19"/>
+              </w:numPr>
+              <w:spacing w:after="0"/>
+              <w:rPr>
+                <w:rStyle w:val="Strong"/>
+                <w:rFonts w:cstheme="minorHAnsi"/>
+                <w:b w:val="0"/>
+                <w:bCs w:val="0"/>
                 <w:sz w:val="19"/>
                 <w:szCs w:val="19"/>
               </w:rPr>
@@ -1224,295 +1794,15 @@
                 <w:sz w:val="19"/>
                 <w:szCs w:val="19"/>
               </w:rPr>
-              <w:t>EXPERIENCE</w:t>
-            </w:r>
-          </w:p>
-        </w:tc>
-        <w:tc>
-          <w:tcPr>
-            <w:tcW w:w="8887" w:type="dxa"/>
-          </w:tcPr>
-          <w:p>
-            <w:pPr>
-              <w:pStyle w:val="Heading2"/>
-              <w:rPr>
-                <w:sz w:val="19"/>
-                <w:szCs w:val="19"/>
-              </w:rPr>
-            </w:pPr>
-            <w:r>
-              <w:rPr>
-                <w:rStyle w:val="Strong"/>
-                <w:sz w:val="19"/>
-                <w:szCs w:val="19"/>
-              </w:rPr>
-              <w:t>Facilitator,</w:t>
-            </w:r>
-            <w:r>
-              <w:rPr>
-                <w:sz w:val="19"/>
-                <w:szCs w:val="19"/>
-              </w:rPr>
-              <w:t xml:space="preserve"> Girls Who Code, GeORGIA INSTITUTE OF TECHNOLOGY, </w:t>
-            </w:r>
-          </w:p>
-          <w:p>
-            <w:pPr>
-              <w:pStyle w:val="Heading2"/>
-              <w:rPr>
-                <w:color w:val="auto"/>
-                <w:sz w:val="19"/>
-                <w:szCs w:val="19"/>
-              </w:rPr>
-            </w:pPr>
-            <w:r>
-              <w:rPr>
-                <w:sz w:val="19"/>
-                <w:szCs w:val="19"/>
-              </w:rPr>
-              <w:t>Atlanta, georgia</w:t>
-            </w:r>
-          </w:p>
-          <w:p>
-            <w:pPr>
-              <w:pStyle w:val="Heading3"/>
-              <w:spacing w:after="0"/>
-              <w:rPr>
-                <w:sz w:val="19"/>
-                <w:szCs w:val="19"/>
-              </w:rPr>
-            </w:pPr>
-            <w:r>
-              <w:rPr>
-                <w:sz w:val="19"/>
-                <w:szCs w:val="19"/>
-              </w:rPr>
-              <w:t>september 2016 - Present</w:t>
-            </w:r>
-          </w:p>
-          <w:p>
-            <w:pPr>
-              <w:pStyle w:val="ListParagraph"/>
-              <w:numPr>
-                <w:ilvl w:val="0"/>
-                <w:numId w:val="17"/>
-              </w:numPr>
-              <w:spacing w:after="0"/>
-              <w:rPr>
-                <w:sz w:val="19"/>
-                <w:szCs w:val="19"/>
-              </w:rPr>
-            </w:pPr>
-            <w:r>
-              <w:rPr>
-                <w:sz w:val="19"/>
-                <w:szCs w:val="19"/>
-              </w:rPr>
-              <w:t>Disseminated the fundamentals of programming using Scratch application</w:t>
-            </w:r>
-          </w:p>
-          <w:p>
-            <w:pPr>
-              <w:pStyle w:val="ListParagraph"/>
-              <w:numPr>
-                <w:ilvl w:val="0"/>
-                <w:numId w:val="17"/>
-              </w:numPr>
-              <w:spacing w:after="0" w:line="240" w:lineRule="auto"/>
-              <w:rPr>
-                <w:sz w:val="19"/>
-                <w:szCs w:val="19"/>
-              </w:rPr>
-            </w:pPr>
-            <w:r>
-              <w:rPr>
-                <w:sz w:val="19"/>
-                <w:szCs w:val="19"/>
-              </w:rPr>
-              <w:t>Encouraged and guided the students with Scratch assignments</w:t>
-            </w:r>
-          </w:p>
-          <w:p>
-            <w:pPr>
-              <w:pStyle w:val="ListParagraph"/>
-              <w:numPr>
-                <w:ilvl w:val="0"/>
-                <w:numId w:val="17"/>
-              </w:numPr>
-              <w:spacing w:after="0"/>
-              <w:rPr>
-                <w:sz w:val="19"/>
-                <w:szCs w:val="19"/>
-              </w:rPr>
-            </w:pPr>
-            <w:r>
-              <w:rPr>
-                <w:sz w:val="19"/>
-                <w:szCs w:val="19"/>
-              </w:rPr>
-              <w:t>Engaged in social-promoting activities with the students</w:t>
-            </w:r>
-          </w:p>
-          <w:p>
-            <w:pPr>
-              <w:pStyle w:val="Heading2"/>
-              <w:rPr>
-                <w:rStyle w:val="Strong"/>
-                <w:sz w:val="19"/>
-                <w:szCs w:val="19"/>
-              </w:rPr>
-            </w:pPr>
-          </w:p>
-          <w:p>
-            <w:pPr>
-              <w:pStyle w:val="Heading2"/>
-              <w:rPr>
-                <w:sz w:val="19"/>
-                <w:szCs w:val="19"/>
-              </w:rPr>
-            </w:pPr>
-            <w:r>
-              <w:rPr>
-                <w:rStyle w:val="Strong"/>
-                <w:sz w:val="19"/>
-                <w:szCs w:val="19"/>
-              </w:rPr>
-              <w:t>Tech Instructor,</w:t>
-            </w:r>
-            <w:r>
-              <w:rPr>
-                <w:sz w:val="19"/>
-                <w:szCs w:val="19"/>
-              </w:rPr>
-              <w:t xml:space="preserve"> Black Girls Code, GeORGIA INSTITUTE OF TECHNOLOGY, Atlanta, georgia</w:t>
-            </w:r>
-          </w:p>
-          <w:p>
-            <w:pPr>
-              <w:pStyle w:val="Heading3"/>
-              <w:rPr>
-                <w:sz w:val="19"/>
-                <w:szCs w:val="19"/>
-              </w:rPr>
-            </w:pPr>
-            <w:r>
-              <w:rPr>
-                <w:sz w:val="19"/>
-                <w:szCs w:val="19"/>
-              </w:rPr>
-              <w:t>October 2016 - Present</w:t>
-            </w:r>
-          </w:p>
-          <w:p>
-            <w:pPr>
-              <w:pStyle w:val="ListParagraph"/>
-              <w:numPr>
-                <w:ilvl w:val="0"/>
-                <w:numId w:val="17"/>
-              </w:numPr>
-              <w:spacing w:after="0" w:line="240" w:lineRule="auto"/>
-              <w:rPr>
-                <w:sz w:val="19"/>
-                <w:szCs w:val="19"/>
-              </w:rPr>
-            </w:pPr>
-            <w:r>
-              <w:rPr>
-                <w:sz w:val="19"/>
-                <w:szCs w:val="19"/>
-              </w:rPr>
-              <w:t>Facilitated a project-based curriculum that teaches girls to use computer science to impact their community</w:t>
-            </w:r>
-          </w:p>
-          <w:p>
-            <w:pPr>
-              <w:pStyle w:val="ListParagraph"/>
-              <w:numPr>
-                <w:ilvl w:val="0"/>
-                <w:numId w:val="17"/>
-              </w:numPr>
-              <w:spacing w:after="0" w:line="240" w:lineRule="auto"/>
-              <w:rPr>
-                <w:sz w:val="19"/>
-                <w:szCs w:val="19"/>
-              </w:rPr>
-            </w:pPr>
-            <w:r>
-              <w:rPr>
-                <w:sz w:val="19"/>
-                <w:szCs w:val="19"/>
-              </w:rPr>
-              <w:t xml:space="preserve">Disseminated </w:t>
-            </w:r>
-            <w:r>
-              <w:rPr>
-                <w:sz w:val="19"/>
-                <w:szCs w:val="19"/>
-              </w:rPr>
-              <w:t>coding concepts</w:t>
-            </w:r>
-            <w:r>
-              <w:rPr>
-                <w:sz w:val="19"/>
-                <w:szCs w:val="19"/>
-              </w:rPr>
-              <w:t xml:space="preserve"> to control robot’s movement</w:t>
-            </w:r>
-            <w:r>
-              <w:rPr>
-                <w:sz w:val="19"/>
-                <w:szCs w:val="19"/>
-              </w:rPr>
-              <w:t xml:space="preserve"> using Lego Mindstorms</w:t>
-            </w:r>
-          </w:p>
-          <w:p>
-            <w:pPr>
-              <w:pStyle w:val="ListParagraph"/>
-              <w:numPr>
-                <w:ilvl w:val="0"/>
-                <w:numId w:val="17"/>
-              </w:numPr>
-              <w:spacing w:after="0" w:line="240" w:lineRule="auto"/>
-              <w:rPr>
-                <w:sz w:val="19"/>
-                <w:szCs w:val="19"/>
-              </w:rPr>
-            </w:pPr>
-            <w:r>
-              <w:rPr>
-                <w:sz w:val="19"/>
-                <w:szCs w:val="19"/>
-              </w:rPr>
-              <w:t>Supported the students learning in web development using CSS and HTML</w:t>
-            </w:r>
-          </w:p>
-        </w:tc>
-      </w:tr>
-      <w:tr>
-        <w:trPr>
-          <w:trHeight w:val="87"/>
-        </w:trPr>
-        <w:tc>
-          <w:tcPr>
-            <w:tcW w:w="1733" w:type="dxa"/>
-            <w:gridSpan w:val="2"/>
-          </w:tcPr>
-          <w:p>
-            <w:pPr>
-              <w:pStyle w:val="Heading1"/>
-              <w:jc w:val="left"/>
-              <w:rPr>
-                <w:sz w:val="19"/>
-                <w:szCs w:val="19"/>
-              </w:rPr>
-            </w:pPr>
-            <w:r>
-              <w:rPr>
-                <w:sz w:val="19"/>
-                <w:szCs w:val="19"/>
-              </w:rPr>
-              <w:t>Education</w:t>
+              <w:lastRenderedPageBreak/>
+              <w:t>E</w:t>
+            </w:r>
+            <w:r>
+              <w:rPr>
+                <w:sz w:val="19"/>
+                <w:szCs w:val="19"/>
+              </w:rPr>
+              <w:t>ducation</w:t>
             </w:r>
           </w:p>
         </w:tc>
@@ -1545,7 +1835,7 @@
                   </w:rPr>
                   <w:id w:val="380376421"/>
                   <w:placeholder>
-                    <w:docPart w:val="5DE76A1DF57E470E96BC94DBB961876F"/>
+                    <w:docPart w:val="D64F5B87CA9A47A6ACD0040D55053682"/>
                   </w:placeholder>
                   <w15:repeatingSectionItem/>
                 </w:sdtPr>
@@ -1603,14 +1893,7 @@
                         <w:sz w:val="19"/>
                         <w:szCs w:val="19"/>
                       </w:rPr>
-                      <w:t>,</w:t>
-                    </w:r>
-                    <w:r>
-                      <w:rPr>
-                        <w:sz w:val="19"/>
-                        <w:szCs w:val="19"/>
-                      </w:rPr>
-                      <w:t xml:space="preserve"> December 2018</w:t>
+                      <w:t>, May 2019</w:t>
                     </w:r>
                   </w:p>
                   <w:p>
@@ -1627,9 +1910,11 @@
                         <w:sz w:val="19"/>
                         <w:szCs w:val="19"/>
                       </w:rPr>
-                      <w:t>GPA 3.3</w:t>
+                      <w:t>GPA 3.5</w:t>
                     </w:r>
                   </w:p>
+                  <w:bookmarkStart w:id="0" w:name="_GoBack" w:displacedByCustomXml="next"/>
+                  <w:bookmarkEnd w:id="0" w:displacedByCustomXml="next"/>
                 </w:sdtContent>
               </w:sdt>
               <w:sdt>
@@ -1643,7 +1928,7 @@
                   </w:rPr>
                   <w:id w:val="225732529"/>
                   <w:placeholder>
-                    <w:docPart w:val="9190D38C29CF4F9A98F52B91B832FDFB"/>
+                    <w:docPart w:val="812E679B45BC435FB7F6AB12D56D9AC6"/>
                   </w:placeholder>
                   <w15:repeatingSectionItem/>
                 </w:sdtPr>
@@ -1701,14 +1986,7 @@
                         <w:sz w:val="19"/>
                         <w:szCs w:val="19"/>
                       </w:rPr>
-                      <w:t>, May 201</w:t>
-                    </w:r>
-                    <w:r>
-                      <w:rPr>
-                        <w:sz w:val="19"/>
-                        <w:szCs w:val="19"/>
-                      </w:rPr>
-                      <w:t>8</w:t>
+                      <w:t>, May 2018</w:t>
                     </w:r>
                   </w:p>
                 </w:sdtContent>
@@ -1724,7 +2002,7 @@
                   </w:rPr>
                   <w:id w:val="1485590055"/>
                   <w:placeholder>
-                    <w:docPart w:val="C492BD03E5204C6F83D0305E3897FE5B"/>
+                    <w:docPart w:val="4E89B9F5AEA84286B1CCA6AA63DD29D3"/>
                   </w:placeholder>
                   <w15:repeatingSectionItem/>
                 </w:sdtPr>
@@ -1779,19 +2057,17 @@
                         <w:sz w:val="19"/>
                         <w:szCs w:val="19"/>
                       </w:rPr>
-                      <w:t>, M</w:t>
-                    </w:r>
-                    <w:r>
-                      <w:rPr>
-                        <w:sz w:val="19"/>
-                        <w:szCs w:val="19"/>
-                      </w:rPr>
-                      <w:t>ay 2012</w:t>
+                      <w:t>, May 2012</w:t>
                     </w:r>
                   </w:p>
                   <w:p>
                     <w:pPr>
-                      <w:spacing w:after="0"/>
+                      <w:pStyle w:val="ListParagraph"/>
+                      <w:numPr>
+                        <w:ilvl w:val="0"/>
+                        <w:numId w:val="17"/>
+                      </w:numPr>
+                      <w:spacing w:after="0" w:line="240" w:lineRule="auto"/>
                       <w:rPr>
                         <w:sz w:val="19"/>
                         <w:szCs w:val="19"/>
@@ -1827,7 +2103,7 @@
     <w:sectPr>
       <w:footerReference w:type="default" r:id="rId12"/>
       <w:pgSz w:w="12240" w:h="15840"/>
-      <w:pgMar w:top="432" w:right="720" w:bottom="432" w:left="720" w:header="720" w:footer="720" w:gutter="0"/>
+      <w:pgMar w:top="720" w:right="720" w:bottom="720" w:left="720" w:header="720" w:footer="720" w:gutter="0"/>
       <w:cols w:space="720"/>
       <w:titlePg/>
       <w:docGrid w:linePitch="360"/>
@@ -4913,7 +5189,7 @@
     </w:docPart>
     <w:docPart>
       <w:docPartPr>
-        <w:name w:val="5DE76A1DF57E470E96BC94DBB961876F"/>
+        <w:name w:val="D64F5B87CA9A47A6ACD0040D55053682"/>
         <w:category>
           <w:name w:val="General"/>
           <w:gallery w:val="placeholder"/>
@@ -4924,12 +5200,12 @@
         <w:behaviors>
           <w:behavior w:val="content"/>
         </w:behaviors>
-        <w:guid w:val="{A19C34E5-1456-416D-8BF3-9F0252286CD5}"/>
+        <w:guid w:val="{BCD59244-CD99-476C-956E-2F291FC127B9}"/>
       </w:docPartPr>
       <w:docPartBody>
         <w:p>
           <w:pPr>
-            <w:pStyle w:val="5DE76A1DF57E470E96BC94DBB961876F"/>
+            <w:pStyle w:val="D64F5B87CA9A47A6ACD0040D55053682"/>
           </w:pPr>
           <w:r>
             <w:rPr>
@@ -4942,7 +5218,7 @@
     </w:docPart>
     <w:docPart>
       <w:docPartPr>
-        <w:name w:val="9190D38C29CF4F9A98F52B91B832FDFB"/>
+        <w:name w:val="812E679B45BC435FB7F6AB12D56D9AC6"/>
         <w:category>
           <w:name w:val="General"/>
           <w:gallery w:val="placeholder"/>
@@ -4953,12 +5229,12 @@
         <w:behaviors>
           <w:behavior w:val="content"/>
         </w:behaviors>
-        <w:guid w:val="{D4CF7F27-29BD-4D72-9155-B6CC767367BA}"/>
+        <w:guid w:val="{84D8935F-1097-4137-B697-E3B2233F4A18}"/>
       </w:docPartPr>
       <w:docPartBody>
         <w:p>
           <w:pPr>
-            <w:pStyle w:val="9190D38C29CF4F9A98F52B91B832FDFB"/>
+            <w:pStyle w:val="812E679B45BC435FB7F6AB12D56D9AC6"/>
           </w:pPr>
           <w:r>
             <w:rPr>
@@ -4971,7 +5247,7 @@
     </w:docPart>
     <w:docPart>
       <w:docPartPr>
-        <w:name w:val="C492BD03E5204C6F83D0305E3897FE5B"/>
+        <w:name w:val="4E89B9F5AEA84286B1CCA6AA63DD29D3"/>
         <w:category>
           <w:name w:val="General"/>
           <w:gallery w:val="placeholder"/>
@@ -4982,12 +5258,12 @@
         <w:behaviors>
           <w:behavior w:val="content"/>
         </w:behaviors>
-        <w:guid w:val="{1E6B75DD-CC47-4A58-BC9D-DCE5C4A01837}"/>
+        <w:guid w:val="{44B26292-898C-4E88-AD0A-F20268D4EB20}"/>
       </w:docPartPr>
       <w:docPartBody>
         <w:p>
           <w:pPr>
-            <w:pStyle w:val="C492BD03E5204C6F83D0305E3897FE5B"/>
+            <w:pStyle w:val="4E89B9F5AEA84286B1CCA6AA63DD29D3"/>
           </w:pPr>
           <w:r>
             <w:rPr>
@@ -5037,7 +5313,7 @@
     <w:charset w:val="00"/>
     <w:family w:val="swiss"/>
     <w:pitch w:val="variable"/>
-    <w:sig w:usb0="E0002EFF" w:usb1="C0007843" w:usb2="00000009" w:usb3="00000000" w:csb0="000001FF" w:csb1="00000000"/>
+    <w:sig w:usb0="E0002EFF" w:usb1="C000785B" w:usb2="00000009" w:usb3="00000000" w:csb0="000001FF" w:csb1="00000000"/>
   </w:font>
   <w:font w:name="Franklin Gothic Medium">
     <w:panose1 w:val="020B0603020102020204"/>
@@ -5109,13 +5385,18 @@
     <w:rsid w:val="003D4753"/>
     <w:rsid w:val="00493A6D"/>
     <w:rsid w:val="004A30C2"/>
+    <w:rsid w:val="004E2997"/>
+    <w:rsid w:val="004E42C4"/>
     <w:rsid w:val="004E70DA"/>
+    <w:rsid w:val="005270A0"/>
     <w:rsid w:val="00535707"/>
     <w:rsid w:val="005B52F2"/>
     <w:rsid w:val="005B6B2A"/>
     <w:rsid w:val="00613A07"/>
     <w:rsid w:val="00665FE7"/>
+    <w:rsid w:val="0069442B"/>
     <w:rsid w:val="006A48EB"/>
+    <w:rsid w:val="006E76E0"/>
     <w:rsid w:val="00700E24"/>
     <w:rsid w:val="00715B5F"/>
     <w:rsid w:val="00720C06"/>
@@ -5130,14 +5411,18 @@
     <w:rsid w:val="008649B5"/>
     <w:rsid w:val="00885CB3"/>
     <w:rsid w:val="00886ABB"/>
+    <w:rsid w:val="008F4333"/>
     <w:rsid w:val="009338BE"/>
     <w:rsid w:val="0094462D"/>
     <w:rsid w:val="00950FEE"/>
     <w:rsid w:val="009567B2"/>
+    <w:rsid w:val="00962F58"/>
     <w:rsid w:val="00980492"/>
     <w:rsid w:val="00996718"/>
     <w:rsid w:val="009C7A39"/>
+    <w:rsid w:val="00A15002"/>
     <w:rsid w:val="00A53E79"/>
+    <w:rsid w:val="00A63572"/>
     <w:rsid w:val="00AE1BBD"/>
     <w:rsid w:val="00B265C7"/>
     <w:rsid w:val="00B5382C"/>
@@ -5146,18 +5431,22 @@
     <w:rsid w:val="00BB7C0A"/>
     <w:rsid w:val="00C46CE7"/>
     <w:rsid w:val="00C9776F"/>
+    <w:rsid w:val="00CA264D"/>
     <w:rsid w:val="00CA5D36"/>
     <w:rsid w:val="00CB0BF4"/>
     <w:rsid w:val="00CD06F7"/>
     <w:rsid w:val="00CF1462"/>
     <w:rsid w:val="00D059DA"/>
     <w:rsid w:val="00D60CB5"/>
+    <w:rsid w:val="00DA695B"/>
+    <w:rsid w:val="00DF729A"/>
     <w:rsid w:val="00E0221B"/>
     <w:rsid w:val="00E6168F"/>
     <w:rsid w:val="00E8684A"/>
     <w:rsid w:val="00E95F11"/>
     <w:rsid w:val="00E97748"/>
     <w:rsid w:val="00ED4432"/>
+    <w:rsid w:val="00F17519"/>
     <w:rsid w:val="00F23B68"/>
     <w:rsid w:val="00F62AFF"/>
     <w:rsid w:val="00F64341"/>
@@ -5635,7 +5924,7 @@
     <w:basedOn w:val="DefaultParagraphFont"/>
     <w:uiPriority w:val="99"/>
     <w:semiHidden/>
-    <w:rsid w:val="00B5382C"/>
+    <w:rsid w:val="00DA695B"/>
     <w:rPr>
       <w:color w:val="808080"/>
     </w:rPr>
@@ -6489,6 +6778,66 @@
   <w:style w:type="paragraph" w:customStyle="1" w:styleId="568CAC8EF3B8401A893730AC625F4D18">
     <w:name w:val="568CAC8EF3B8401A893730AC625F4D18"/>
     <w:rsid w:val="00B5382C"/>
+  </w:style>
+  <w:style w:type="paragraph" w:customStyle="1" w:styleId="22324D0D8C2C421F997A553150F44F73">
+    <w:name w:val="22324D0D8C2C421F997A553150F44F73"/>
+    <w:rsid w:val="008F4333"/>
+  </w:style>
+  <w:style w:type="paragraph" w:customStyle="1" w:styleId="6D74C354D4B44500BBEB15020A9D4BFB">
+    <w:name w:val="6D74C354D4B44500BBEB15020A9D4BFB"/>
+    <w:rsid w:val="008F4333"/>
+  </w:style>
+  <w:style w:type="paragraph" w:customStyle="1" w:styleId="2F7CCEDCCB544949A5CACF6E1219D060">
+    <w:name w:val="2F7CCEDCCB544949A5CACF6E1219D060"/>
+    <w:rsid w:val="008F4333"/>
+  </w:style>
+  <w:style w:type="paragraph" w:customStyle="1" w:styleId="4F8D470FEBF34A2AA1B7A01660D48F4B">
+    <w:name w:val="4F8D470FEBF34A2AA1B7A01660D48F4B"/>
+    <w:rsid w:val="008F4333"/>
+  </w:style>
+  <w:style w:type="paragraph" w:customStyle="1" w:styleId="9844F8BEF9E74A13A327F2373BFFB531">
+    <w:name w:val="9844F8BEF9E74A13A327F2373BFFB531"/>
+    <w:rsid w:val="008F4333"/>
+  </w:style>
+  <w:style w:type="paragraph" w:customStyle="1" w:styleId="1E9F783FC10F4163A0C7E80F1E4C4F12">
+    <w:name w:val="1E9F783FC10F4163A0C7E80F1E4C4F12"/>
+    <w:rsid w:val="008F4333"/>
+  </w:style>
+  <w:style w:type="paragraph" w:customStyle="1" w:styleId="324AB2704BFB462A868C106D1BA08AC7">
+    <w:name w:val="324AB2704BFB462A868C106D1BA08AC7"/>
+    <w:rsid w:val="008F4333"/>
+  </w:style>
+  <w:style w:type="paragraph" w:customStyle="1" w:styleId="41149FC22F8F4D10B97AA707F4303EF1">
+    <w:name w:val="41149FC22F8F4D10B97AA707F4303EF1"/>
+    <w:rsid w:val="008F4333"/>
+  </w:style>
+  <w:style w:type="paragraph" w:customStyle="1" w:styleId="5C81FDDE0ABB442CADCC27701FDB824C">
+    <w:name w:val="5C81FDDE0ABB442CADCC27701FDB824C"/>
+    <w:rsid w:val="008F4333"/>
+  </w:style>
+  <w:style w:type="paragraph" w:customStyle="1" w:styleId="2511B2F896D14782B6895B021B929801">
+    <w:name w:val="2511B2F896D14782B6895B021B929801"/>
+    <w:rsid w:val="008F4333"/>
+  </w:style>
+  <w:style w:type="paragraph" w:customStyle="1" w:styleId="D7A6B2B1B4874DC28C565D9909ABB80A">
+    <w:name w:val="D7A6B2B1B4874DC28C565D9909ABB80A"/>
+    <w:rsid w:val="008F4333"/>
+  </w:style>
+  <w:style w:type="paragraph" w:customStyle="1" w:styleId="A2D2F78EDE94499088E8E76B21F9BEE7">
+    <w:name w:val="A2D2F78EDE94499088E8E76B21F9BEE7"/>
+    <w:rsid w:val="008F4333"/>
+  </w:style>
+  <w:style w:type="paragraph" w:customStyle="1" w:styleId="D64F5B87CA9A47A6ACD0040D55053682">
+    <w:name w:val="D64F5B87CA9A47A6ACD0040D55053682"/>
+    <w:rsid w:val="00DA695B"/>
+  </w:style>
+  <w:style w:type="paragraph" w:customStyle="1" w:styleId="812E679B45BC435FB7F6AB12D56D9AC6">
+    <w:name w:val="812E679B45BC435FB7F6AB12D56D9AC6"/>
+    <w:rsid w:val="00DA695B"/>
+  </w:style>
+  <w:style w:type="paragraph" w:customStyle="1" w:styleId="4E89B9F5AEA84286B1CCA6AA63DD29D3">
+    <w:name w:val="4E89B9F5AEA84286B1CCA6AA63DD29D3"/>
+    <w:rsid w:val="00DA695B"/>
   </w:style>
 </w:styles>
 </file>
@@ -6723,7 +7072,7 @@
 </file>
 
 <file path=customXml/itemProps2.xml><?xml version="1.0" encoding="utf-8"?>
-<ds:datastoreItem xmlns:ds="http://schemas.openxmlformats.org/officeDocument/2006/customXml" ds:itemID="{037A1564-E054-46AB-A51D-68989707B152}">
+<ds:datastoreItem xmlns:ds="http://schemas.openxmlformats.org/officeDocument/2006/customXml" ds:itemID="{FCB8E9A9-1400-4F4F-84B5-112476F50D01}">
   <ds:schemaRefs>
     <ds:schemaRef ds:uri="http://schemas.openxmlformats.org/officeDocument/2006/bibliography"/>
   </ds:schemaRefs>
